--- a/子文档/From Prussia with love - The origin of RPGs.docx
+++ b/子文档/From Prussia with love - The origin of RPGs.docx
@@ -1,6 +1,6 @@
 
 <file path=word/document.xml><?xml version="1.0" encoding="utf-8"?>
-<w:document xmlns:wpc="http://schemas.microsoft.com/office/word/2010/wordprocessingCanvas" xmlns:cx="http://schemas.microsoft.com/office/drawing/2014/chartex" xmlns:cx1="http://schemas.microsoft.com/office/drawing/2015/9/8/chartex" xmlns:cx2="http://schemas.microsoft.com/office/drawing/2015/10/21/chartex" xmlns:cx3="http://schemas.microsoft.com/office/drawing/2016/5/9/chartex" xmlns:cx4="http://schemas.microsoft.com/office/drawing/2016/5/10/chartex" xmlns:cx5="http://schemas.microsoft.com/office/drawing/2016/5/11/chartex" xmlns:cx6="http://schemas.microsoft.com/office/drawing/2016/5/12/chartex" xmlns:cx7="http://schemas.microsoft.com/office/drawing/2016/5/13/chartex" xmlns:cx8="http://schemas.microsoft.com/office/drawing/2016/5/14/chartex" xmlns:mc="http://schemas.openxmlformats.org/markup-compatibility/2006" xmlns:aink="http://schemas.microsoft.com/office/drawing/2016/ink" xmlns:am3d="http://schemas.microsoft.com/office/drawing/2017/model3d" xmlns:o="urn:schemas-microsoft-com:office:office" xmlns:r="http://schemas.openxmlformats.org/officeDocument/2006/relationships" xmlns:m="http://schemas.openxmlformats.org/officeDocument/2006/math" xmlns:v="urn:schemas-microsoft-com:vml" xmlns:wp14="http://schemas.microsoft.com/office/word/2010/wordprocessingDrawing" xmlns:wp="http://schemas.openxmlformats.org/drawingml/2006/wordprocessingDrawing" xmlns:w10="urn:schemas-microsoft-com:office:word" xmlns:w="http://schemas.openxmlformats.org/wordprocessingml/2006/main" xmlns:w14="http://schemas.microsoft.com/office/word/2010/wordml" xmlns:w15="http://schemas.microsoft.com/office/word/2012/wordml" xmlns:w16cid="http://schemas.microsoft.com/office/word/2016/wordml/cid" xmlns:w16se="http://schemas.microsoft.com/office/word/2015/wordml/symex" xmlns:wpg="http://schemas.microsoft.com/office/word/2010/wordprocessingGroup" xmlns:wpi="http://schemas.microsoft.com/office/word/2010/wordprocessingInk" xmlns:wne="http://schemas.microsoft.com/office/word/2006/wordml" xmlns:wps="http://schemas.microsoft.com/office/word/2010/wordprocessingShape" mc:Ignorable="w14 w15 w16se w16cid wp14">
+<w:document xmlns:wpc="http://schemas.microsoft.com/office/word/2010/wordprocessingCanvas" xmlns:cx="http://schemas.microsoft.com/office/drawing/2014/chartex" xmlns:cx1="http://schemas.microsoft.com/office/drawing/2015/9/8/chartex" xmlns:cx2="http://schemas.microsoft.com/office/drawing/2015/10/21/chartex" xmlns:cx3="http://schemas.microsoft.com/office/drawing/2016/5/9/chartex" xmlns:cx4="http://schemas.microsoft.com/office/drawing/2016/5/10/chartex" xmlns:cx5="http://schemas.microsoft.com/office/drawing/2016/5/11/chartex" xmlns:cx6="http://schemas.microsoft.com/office/drawing/2016/5/12/chartex" xmlns:cx7="http://schemas.microsoft.com/office/drawing/2016/5/13/chartex" xmlns:cx8="http://schemas.microsoft.com/office/drawing/2016/5/14/chartex" xmlns:mc="http://schemas.openxmlformats.org/markup-compatibility/2006" xmlns:aink="http://schemas.microsoft.com/office/drawing/2016/ink" xmlns:am3d="http://schemas.microsoft.com/office/drawing/2017/model3d" xmlns:o="urn:schemas-microsoft-com:office:office" xmlns:r="http://schemas.openxmlformats.org/officeDocument/2006/relationships" xmlns:m="http://schemas.openxmlformats.org/officeDocument/2006/math" xmlns:v="urn:schemas-microsoft-com:vml" xmlns:wp14="http://schemas.microsoft.com/office/word/2010/wordprocessingDrawing" xmlns:wp="http://schemas.openxmlformats.org/drawingml/2006/wordprocessingDrawing" xmlns:w10="urn:schemas-microsoft-com:office:word" xmlns:w="http://schemas.openxmlformats.org/wordprocessingml/2006/main" xmlns:w14="http://schemas.microsoft.com/office/word/2010/wordml" xmlns:w15="http://schemas.microsoft.com/office/word/2012/wordml" xmlns:w16cex="http://schemas.microsoft.com/office/word/2018/wordml/cex" xmlns:w16cid="http://schemas.microsoft.com/office/word/2016/wordml/cid" xmlns:w16="http://schemas.microsoft.com/office/word/2018/wordml" xmlns:w16se="http://schemas.microsoft.com/office/word/2015/wordml/symex" xmlns:wpg="http://schemas.microsoft.com/office/word/2010/wordprocessingGroup" xmlns:wpi="http://schemas.microsoft.com/office/word/2010/wordprocessingInk" xmlns:wne="http://schemas.microsoft.com/office/word/2006/wordml" xmlns:wps="http://schemas.microsoft.com/office/word/2010/wordprocessingShape" mc:Ignorable="w14 w15 w16se w16cid w16 w16cex wp14">
   <w:body>
     <w:p>
       <w:pPr>
@@ -105,8 +105,24 @@
         <w:rPr>
           <w:rFonts w:hint="eastAsia"/>
         </w:rPr>
-        <w:t>游戏从</w:t>
-      </w:r>
+        <w:t>游戏</w:t>
+      </w:r>
+      <w:ins w:id="0" w:author="思漪 凌" w:date="2020-09-08T12:33:00Z">
+        <w:r>
+          <w:rPr>
+            <w:rFonts w:hint="eastAsia"/>
+          </w:rPr>
+          <w:t>出现于</w:t>
+        </w:r>
+      </w:ins>
+      <w:del w:id="1" w:author="思漪 凌" w:date="2020-09-08T12:32:00Z">
+        <w:r>
+          <w:rPr>
+            <w:rFonts w:hint="eastAsia"/>
+          </w:rPr>
+          <w:delText>从</w:delText>
+        </w:r>
+      </w:del>
       <w:r>
         <w:rPr>
           <w:rFonts w:hint="eastAsia"/>
@@ -120,7 +136,103 @@
         <w:rPr>
           <w:rFonts w:hint="eastAsia"/>
         </w:rPr>
-        <w:t>年代开始出现，差不多和纸笔角色扮演游戏处于同一个时代，而它们又都是由原来的战争游戏演化而来。因此</w:t>
+        <w:t>年代</w:t>
+      </w:r>
+      <w:del w:id="2" w:author="思漪 凌" w:date="2020-09-08T12:33:00Z">
+        <w:r>
+          <w:rPr>
+            <w:rFonts w:hint="eastAsia"/>
+          </w:rPr>
+          <w:delText>开始出现</w:delText>
+        </w:r>
+      </w:del>
+      <w:r>
+        <w:rPr>
+          <w:rFonts w:hint="eastAsia"/>
+        </w:rPr>
+        <w:t>，差不多</w:t>
+      </w:r>
+      <w:ins w:id="3" w:author="思漪 凌" w:date="2020-09-08T12:34:00Z">
+        <w:r>
+          <w:rPr>
+            <w:rFonts w:hint="eastAsia"/>
+          </w:rPr>
+          <w:t>和</w:t>
+        </w:r>
+      </w:ins>
+      <w:del w:id="4" w:author="思漪 凌" w:date="2020-09-08T12:34:00Z">
+        <w:r>
+          <w:rPr>
+            <w:rFonts w:hint="eastAsia"/>
+          </w:rPr>
+          <w:delText>和</w:delText>
+        </w:r>
+      </w:del>
+      <w:r>
+        <w:rPr>
+          <w:rFonts w:hint="eastAsia"/>
+        </w:rPr>
+        <w:t>纸笔角色扮演游戏</w:t>
+      </w:r>
+      <w:ins w:id="5" w:author="思漪 凌" w:date="2020-09-08T12:34:00Z">
+        <w:r>
+          <w:rPr>
+            <w:rFonts w:hint="eastAsia"/>
+          </w:rPr>
+          <w:t>的诞生与兴起在同一时间</w:t>
+        </w:r>
+      </w:ins>
+      <w:del w:id="6" w:author="思漪 凌" w:date="2020-09-08T12:34:00Z">
+        <w:r>
+          <w:rPr>
+            <w:rFonts w:hint="eastAsia"/>
+          </w:rPr>
+          <w:delText>处于同一个时代</w:delText>
+        </w:r>
+      </w:del>
+      <w:ins w:id="7" w:author="思漪 凌" w:date="2020-09-08T12:34:00Z">
+        <w:r>
+          <w:rPr>
+            <w:rFonts w:hint="eastAsia"/>
+          </w:rPr>
+          <w:t>。</w:t>
+        </w:r>
+      </w:ins>
+      <w:del w:id="8" w:author="思漪 凌" w:date="2020-09-08T12:34:00Z">
+        <w:r>
+          <w:rPr>
+            <w:rFonts w:hint="eastAsia"/>
+          </w:rPr>
+          <w:delText>，</w:delText>
+        </w:r>
+      </w:del>
+      <w:r>
+        <w:rPr>
+          <w:rFonts w:hint="eastAsia"/>
+        </w:rPr>
+        <w:t>而它们又都是由</w:t>
+      </w:r>
+      <w:ins w:id="9" w:author="思漪 凌" w:date="2020-09-08T12:42:00Z">
+        <w:r>
+          <w:rPr>
+            <w:rFonts w:hint="eastAsia"/>
+          </w:rPr>
+          <w:t>过去</w:t>
+        </w:r>
+      </w:ins>
+      <w:del w:id="10" w:author="思漪 凌" w:date="2020-09-08T12:42:00Z">
+        <w:r>
+          <w:rPr>
+            <w:rFonts w:hint="eastAsia"/>
+          </w:rPr>
+          <w:delText>原来</w:delText>
+        </w:r>
+      </w:del>
+      <w:r>
+        <w:rPr>
+          <w:rFonts w:hint="eastAsia"/>
+        </w:rPr>
+        <w:t>的战争游戏演化而来。因此</w:t>
       </w:r>
       <w:r>
         <w:rPr>
@@ -131,11 +243,63 @@
       <w:r>
         <w:t xml:space="preserve"> </w:t>
       </w:r>
-      <w:r>
-        <w:rPr>
-          <w:rFonts w:hint="eastAsia"/>
-        </w:rPr>
-        <w:t>只发展了几十年的时间，但它的历史可以一直追溯到</w:t>
+      <w:ins w:id="11" w:author="思漪 凌" w:date="2020-09-08T12:41:00Z">
+        <w:r>
+          <w:rPr>
+            <w:rFonts w:hint="eastAsia"/>
+          </w:rPr>
+          <w:t>虽</w:t>
+        </w:r>
+      </w:ins>
+      <w:r>
+        <w:rPr>
+          <w:rFonts w:hint="eastAsia"/>
+        </w:rPr>
+        <w:t>只发展了几十年的时间，</w:t>
+      </w:r>
+      <w:del w:id="12" w:author="思漪 凌" w:date="2020-09-08T12:41:00Z">
+        <w:r>
+          <w:rPr>
+            <w:rFonts w:hint="eastAsia"/>
+          </w:rPr>
+          <w:delText>但</w:delText>
+        </w:r>
+      </w:del>
+      <w:ins w:id="13" w:author="思漪 凌" w:date="2020-09-08T12:41:00Z">
+        <w:r>
+          <w:rPr>
+            <w:rFonts w:hint="eastAsia"/>
+          </w:rPr>
+          <w:t>其</w:t>
+        </w:r>
+      </w:ins>
+      <w:del w:id="14" w:author="思漪 凌" w:date="2020-09-08T12:41:00Z">
+        <w:r>
+          <w:rPr>
+            <w:rFonts w:hint="eastAsia"/>
+          </w:rPr>
+          <w:delText>它的</w:delText>
+        </w:r>
+      </w:del>
+      <w:r>
+        <w:rPr>
+          <w:rFonts w:hint="eastAsia"/>
+        </w:rPr>
+        <w:t>历史</w:t>
+      </w:r>
+      <w:ins w:id="15" w:author="思漪 凌" w:date="2020-09-08T12:41:00Z">
+        <w:r>
+          <w:rPr>
+            <w:rFonts w:hint="eastAsia"/>
+          </w:rPr>
+          <w:t>却</w:t>
+        </w:r>
+      </w:ins>
+      <w:r>
+        <w:rPr>
+          <w:rFonts w:hint="eastAsia"/>
+        </w:rPr>
+        <w:t>可以一直追溯到</w:t>
       </w:r>
       <w:r>
         <w:rPr>
@@ -158,14 +322,12 @@
         <w:pStyle w:val="-"/>
         <w:ind w:firstLine="420"/>
       </w:pPr>
-      <w:proofErr w:type="gramStart"/>
       <w:r>
         <w:rPr>
           <w:rFonts w:hint="eastAsia"/>
         </w:rPr>
         <w:t>冯</w:t>
       </w:r>
-      <w:proofErr w:type="gramEnd"/>
       <w:r>
         <w:rPr>
           <w:rFonts w:hint="eastAsia"/>
@@ -211,13 +373,139 @@
         <w:rPr>
           <w:rFonts w:hint="eastAsia"/>
         </w:rPr>
-        <w:t>被认为是创造真正的战争游戏的第一人</w:t>
-      </w:r>
-      <w:r>
-        <w:rPr>
-          <w:rFonts w:hint="eastAsia"/>
-        </w:rPr>
-        <w:t>。那是一款具有一定还原度的以模拟战斗为目的的游戏，而不仅仅是一种棋。</w:t>
+        <w:t>被认为是</w:t>
+      </w:r>
+      <w:ins w:id="16" w:author="思漪 凌" w:date="2020-09-08T12:45:00Z">
+        <w:r>
+          <w:rPr>
+            <w:rFonts w:hint="eastAsia"/>
+          </w:rPr>
+          <w:t>第一款</w:t>
+        </w:r>
+      </w:ins>
+      <w:del w:id="17" w:author="思漪 凌" w:date="2020-09-08T12:45:00Z">
+        <w:r>
+          <w:rPr>
+            <w:rFonts w:hint="eastAsia"/>
+          </w:rPr>
+          <w:delText>创造</w:delText>
+        </w:r>
+      </w:del>
+      <w:r>
+        <w:rPr>
+          <w:rFonts w:hint="eastAsia"/>
+        </w:rPr>
+        <w:t>真正的战争游戏的</w:t>
+      </w:r>
+      <w:ins w:id="18" w:author="思漪 凌" w:date="2020-09-08T12:45:00Z">
+        <w:r>
+          <w:rPr>
+            <w:rFonts w:hint="eastAsia"/>
+          </w:rPr>
+          <w:t>创造者</w:t>
+        </w:r>
+      </w:ins>
+      <w:del w:id="19" w:author="思漪 凌" w:date="2020-09-08T12:45:00Z">
+        <w:r>
+          <w:rPr>
+            <w:rFonts w:hint="eastAsia"/>
+          </w:rPr>
+          <w:delText>第一人</w:delText>
+        </w:r>
+      </w:del>
+      <w:r>
+        <w:rPr>
+          <w:rFonts w:hint="eastAsia"/>
+        </w:rPr>
+        <w:t>。</w:t>
+      </w:r>
+      <w:ins w:id="20" w:author="思漪 凌" w:date="2020-09-08T12:45:00Z">
+        <w:r>
+          <w:rPr>
+            <w:rFonts w:hint="eastAsia"/>
+          </w:rPr>
+          <w:t>这</w:t>
+        </w:r>
+      </w:ins>
+      <w:del w:id="21" w:author="思漪 凌" w:date="2020-09-08T12:45:00Z">
+        <w:r>
+          <w:rPr>
+            <w:rFonts w:hint="eastAsia"/>
+          </w:rPr>
+          <w:delText>那</w:delText>
+        </w:r>
+      </w:del>
+      <w:r>
+        <w:rPr>
+          <w:rFonts w:hint="eastAsia"/>
+        </w:rPr>
+        <w:t>是一</w:t>
+      </w:r>
+      <w:ins w:id="22" w:author="思漪 凌" w:date="2020-09-08T12:46:00Z">
+        <w:r>
+          <w:rPr>
+            <w:rFonts w:hint="eastAsia"/>
+          </w:rPr>
+          <w:t>种</w:t>
+        </w:r>
+      </w:ins>
+      <w:del w:id="23" w:author="思漪 凌" w:date="2020-09-08T12:46:00Z">
+        <w:r>
+          <w:rPr>
+            <w:rFonts w:hint="eastAsia"/>
+          </w:rPr>
+          <w:delText>款</w:delText>
+        </w:r>
+      </w:del>
+      <w:r>
+        <w:rPr>
+          <w:rFonts w:hint="eastAsia"/>
+        </w:rPr>
+        <w:t>具有一定还原度的以模拟</w:t>
+      </w:r>
+      <w:ins w:id="24" w:author="思漪 凌" w:date="2020-09-08T12:46:00Z">
+        <w:r>
+          <w:rPr>
+            <w:rFonts w:hint="eastAsia"/>
+          </w:rPr>
+          <w:t>对战</w:t>
+        </w:r>
+      </w:ins>
+      <w:del w:id="25" w:author="思漪 凌" w:date="2020-09-08T12:46:00Z">
+        <w:r>
+          <w:rPr>
+            <w:rFonts w:hint="eastAsia"/>
+          </w:rPr>
+          <w:delText>战斗</w:delText>
+        </w:r>
+      </w:del>
+      <w:r>
+        <w:rPr>
+          <w:rFonts w:hint="eastAsia"/>
+        </w:rPr>
+        <w:t>为目的的游戏，而不仅仅是</w:t>
+      </w:r>
+      <w:ins w:id="26" w:author="思漪 凌" w:date="2020-09-08T12:46:00Z">
+        <w:r>
+          <w:rPr>
+            <w:rFonts w:hint="eastAsia"/>
+          </w:rPr>
+          <w:t>棋类游戏的衍生物</w:t>
+        </w:r>
+      </w:ins>
+      <w:del w:id="27" w:author="思漪 凌" w:date="2020-09-08T12:46:00Z">
+        <w:r>
+          <w:rPr>
+            <w:rFonts w:hint="eastAsia"/>
+          </w:rPr>
+          <w:delText>一种棋</w:delText>
+        </w:r>
+      </w:del>
+      <w:r>
+        <w:rPr>
+          <w:rFonts w:hint="eastAsia"/>
+        </w:rPr>
+        <w:t>。</w:t>
       </w:r>
       <w:r>
         <w:rPr>
@@ -238,8 +526,24 @@
         <w:rPr>
           <w:rFonts w:hint="eastAsia"/>
         </w:rPr>
-        <w:t>年代，叫做《兵棋》（</w:t>
-      </w:r>
+        <w:t>年代，叫做</w:t>
+      </w:r>
+      <w:ins w:id="28" w:author="思漪 凌" w:date="2020-09-08T13:05:00Z">
+        <w:r>
+          <w:rPr>
+            <w:rFonts w:hint="eastAsia"/>
+          </w:rPr>
+          <w:t xml:space="preserve"> </w:t>
+        </w:r>
+      </w:ins>
+      <w:del w:id="29" w:author="思漪 凌" w:date="2020-09-08T13:05:00Z">
+        <w:r>
+          <w:rPr>
+            <w:rFonts w:hint="eastAsia"/>
+          </w:rPr>
+          <w:delText>《兵棋》（</w:delText>
+        </w:r>
+      </w:del>
       <w:proofErr w:type="spellStart"/>
       <w:r>
         <w:rPr>
@@ -248,17 +552,55 @@
         <w:t>Kriegsspiel</w:t>
       </w:r>
       <w:proofErr w:type="spellEnd"/>
-      <w:r>
-        <w:rPr>
-          <w:rFonts w:hint="eastAsia"/>
-        </w:rPr>
-        <w:t>，在德语中的意思是“战争游戏”）</w:t>
-      </w:r>
-      <w:r>
-        <w:rPr>
-          <w:rFonts w:hint="eastAsia"/>
-        </w:rPr>
-        <w:t>。它里面的单位都是在当时的军队中实际出现的，就是为了模拟战斗。角色创建也忠实地还原了</w:t>
+      <w:ins w:id="30" w:author="思漪 凌" w:date="2020-09-08T13:05:00Z">
+        <w:r>
+          <w:rPr>
+            <w:rFonts w:hint="eastAsia"/>
+          </w:rPr>
+          <w:t>（</w:t>
+        </w:r>
+      </w:ins>
+      <w:del w:id="31" w:author="思漪 凌" w:date="2020-09-08T13:05:00Z">
+        <w:r>
+          <w:rPr>
+            <w:rFonts w:hint="eastAsia"/>
+          </w:rPr>
+          <w:delText>，</w:delText>
+        </w:r>
+      </w:del>
+      <w:r>
+        <w:rPr>
+          <w:rFonts w:hint="eastAsia"/>
+        </w:rPr>
+        <w:t>在德语中的意思是“战争游戏”）</w:t>
+      </w:r>
+      <w:r>
+        <w:rPr>
+          <w:rFonts w:hint="eastAsia"/>
+        </w:rPr>
+        <w:t>。它里面的单位都是在当时的军队中实际出现的，就是为了模拟战斗。角色创建</w:t>
+      </w:r>
+      <w:ins w:id="32" w:author="思漪 凌" w:date="2020-09-08T12:50:00Z">
+        <w:r>
+          <w:rPr>
+            <w:rFonts w:hint="eastAsia"/>
+          </w:rPr>
+          <w:t>是为</w:t>
+        </w:r>
+      </w:ins>
+      <w:del w:id="33" w:author="思漪 凌" w:date="2020-09-08T12:50:00Z">
+        <w:r>
+          <w:rPr>
+            <w:rFonts w:hint="eastAsia"/>
+          </w:rPr>
+          <w:delText>也</w:delText>
+        </w:r>
+      </w:del>
+      <w:r>
+        <w:rPr>
+          <w:rFonts w:hint="eastAsia"/>
+        </w:rPr>
+        <w:t>忠实地还原了</w:t>
       </w:r>
       <w:r>
         <w:rPr>
@@ -270,21 +612,7 @@
         <w:rPr>
           <w:rFonts w:hint="eastAsia"/>
         </w:rPr>
-        <w:t>相应类型的士兵的特点，</w:t>
-      </w:r>
-      <w:proofErr w:type="gramStart"/>
-      <w:r>
-        <w:rPr>
-          <w:rFonts w:hint="eastAsia"/>
-        </w:rPr>
-        <w:t>然后用扔骰子</w:t>
-      </w:r>
-      <w:proofErr w:type="gramEnd"/>
-      <w:r>
-        <w:rPr>
-          <w:rFonts w:hint="eastAsia"/>
-        </w:rPr>
-        <w:t>的方式来模拟战斗中的无法预料的因素。</w:t>
+        <w:t>相应类型的士兵的特点，然后用扔骰子的方式来模拟战斗中的无法预料的因素。</w:t>
       </w:r>
     </w:p>
     <w:p>
@@ -292,14 +620,12 @@
         <w:pStyle w:val="-"/>
         <w:ind w:firstLine="420"/>
       </w:pPr>
-      <w:proofErr w:type="gramStart"/>
       <w:r>
         <w:rPr>
           <w:rFonts w:hint="eastAsia"/>
         </w:rPr>
         <w:t>冯</w:t>
       </w:r>
-      <w:proofErr w:type="gramEnd"/>
       <w:r>
         <w:rPr>
           <w:rFonts w:hint="eastAsia"/>
@@ -334,39 +660,181 @@
         <w:rPr>
           <w:rFonts w:hint="eastAsia"/>
         </w:rPr>
-        <w:t>年发明了一个改进版的兵棋。因为普鲁士军队的</w:t>
-      </w:r>
-      <w:r>
-        <w:rPr>
-          <w:rFonts w:hint="eastAsia"/>
-        </w:rPr>
-        <w:t>总参谋长想让这个游戏成为一种军事训练</w:t>
-      </w:r>
-      <w:r>
-        <w:rPr>
-          <w:rFonts w:hint="eastAsia"/>
-        </w:rPr>
-        <w:t>，改进过后的《兵棋》更加关注于准确性。</w:t>
-      </w:r>
-      <w:r>
-        <w:rPr>
-          <w:rFonts w:hint="eastAsia"/>
-        </w:rPr>
-        <w:t>普鲁士国王也下令每一个兵团都配备</w:t>
-      </w:r>
-      <w:proofErr w:type="gramStart"/>
-      <w:r>
-        <w:rPr>
-          <w:rFonts w:hint="eastAsia"/>
-        </w:rPr>
-        <w:t>一套此</w:t>
-      </w:r>
-      <w:proofErr w:type="gramEnd"/>
-      <w:r>
-        <w:rPr>
-          <w:rFonts w:hint="eastAsia"/>
-        </w:rPr>
-        <w:t>游戏。</w:t>
+        <w:t>年</w:t>
+      </w:r>
+      <w:del w:id="34" w:author="思漪 凌" w:date="2020-09-08T12:52:00Z">
+        <w:r>
+          <w:rPr>
+            <w:rFonts w:hint="eastAsia"/>
+          </w:rPr>
+          <w:delText>发明了一个改进版的兵棋</w:delText>
+        </w:r>
+      </w:del>
+      <w:ins w:id="35" w:author="思漪 凌" w:date="2020-09-08T12:52:00Z">
+        <w:r>
+          <w:rPr>
+            <w:rFonts w:hint="eastAsia"/>
+          </w:rPr>
+          <w:t>对游戏进行了改良</w:t>
+        </w:r>
+      </w:ins>
+      <w:r>
+        <w:rPr>
+          <w:rFonts w:hint="eastAsia"/>
+        </w:rPr>
+        <w:t>。</w:t>
+      </w:r>
+      <w:ins w:id="36" w:author="思漪 凌" w:date="2020-09-08T13:12:00Z">
+        <w:r>
+          <w:rPr>
+            <w:rFonts w:hint="eastAsia"/>
+          </w:rPr>
+          <w:t>改良后的版本</w:t>
+        </w:r>
+      </w:ins>
+      <w:ins w:id="37" w:author="思漪 凌" w:date="2020-09-08T13:13:00Z">
+        <w:r>
+          <w:rPr>
+            <w:rFonts w:hint="eastAsia"/>
+          </w:rPr>
+          <w:t>非常注重准确性，以至于</w:t>
+        </w:r>
+      </w:ins>
+      <w:del w:id="38" w:author="思漪 凌" w:date="2020-09-08T13:13:00Z">
+        <w:r>
+          <w:rPr>
+            <w:rFonts w:hint="eastAsia"/>
+          </w:rPr>
+          <w:delText>因为</w:delText>
+        </w:r>
+      </w:del>
+      <w:r>
+        <w:rPr>
+          <w:rFonts w:hint="eastAsia"/>
+        </w:rPr>
+        <w:t>普鲁士军队的</w:t>
+      </w:r>
+      <w:r>
+        <w:rPr>
+          <w:rFonts w:hint="eastAsia"/>
+        </w:rPr>
+        <w:t>总参谋长</w:t>
+      </w:r>
+      <w:ins w:id="39" w:author="思漪 凌" w:date="2020-09-08T13:14:00Z">
+        <w:r>
+          <w:rPr>
+            <w:rFonts w:hint="eastAsia"/>
+          </w:rPr>
+          <w:t>认为</w:t>
+        </w:r>
+      </w:ins>
+      <w:del w:id="40" w:author="思漪 凌" w:date="2020-09-08T13:14:00Z">
+        <w:r>
+          <w:rPr>
+            <w:rFonts w:hint="eastAsia"/>
+          </w:rPr>
+          <w:delText>想让</w:delText>
+        </w:r>
+      </w:del>
+      <w:r>
+        <w:rPr>
+          <w:rFonts w:hint="eastAsia"/>
+        </w:rPr>
+        <w:t>这个游戏</w:t>
+      </w:r>
+      <w:ins w:id="41" w:author="思漪 凌" w:date="2020-09-08T13:14:00Z">
+        <w:r>
+          <w:rPr>
+            <w:rFonts w:hint="eastAsia"/>
+          </w:rPr>
+          <w:t>应该</w:t>
+        </w:r>
+      </w:ins>
+      <w:ins w:id="42" w:author="思漪 凌" w:date="2020-09-08T13:13:00Z">
+        <w:r>
+          <w:rPr>
+            <w:rFonts w:hint="eastAsia"/>
+          </w:rPr>
+          <w:t>成为</w:t>
+        </w:r>
+      </w:ins>
+      <w:del w:id="43" w:author="思漪 凌" w:date="2020-09-08T13:13:00Z">
+        <w:r>
+          <w:rPr>
+            <w:rFonts w:hint="eastAsia"/>
+          </w:rPr>
+          <w:delText>成为一种</w:delText>
+        </w:r>
+      </w:del>
+      <w:r>
+        <w:rPr>
+          <w:rFonts w:hint="eastAsia"/>
+        </w:rPr>
+        <w:t>军事训练</w:t>
+      </w:r>
+      <w:ins w:id="44" w:author="思漪 凌" w:date="2020-09-08T13:13:00Z">
+        <w:r>
+          <w:rPr>
+            <w:rFonts w:hint="eastAsia"/>
+          </w:rPr>
+          <w:t>的一部分</w:t>
+        </w:r>
+      </w:ins>
+      <w:del w:id="45" w:author="思漪 凌" w:date="2020-09-08T13:13:00Z">
+        <w:r>
+          <w:rPr>
+            <w:rFonts w:hint="eastAsia"/>
+          </w:rPr>
+          <w:delText>，改进过后的《兵棋》更加关注于准确性</w:delText>
+        </w:r>
+      </w:del>
+      <w:r>
+        <w:rPr>
+          <w:rFonts w:hint="eastAsia"/>
+        </w:rPr>
+        <w:t>。</w:t>
+      </w:r>
+      <w:ins w:id="46" w:author="思漪 凌" w:date="2020-09-08T13:13:00Z">
+        <w:r>
+          <w:rPr>
+            <w:rFonts w:hint="eastAsia"/>
+          </w:rPr>
+          <w:t>于是</w:t>
+        </w:r>
+      </w:ins>
+      <w:r>
+        <w:rPr>
+          <w:rFonts w:hint="eastAsia"/>
+        </w:rPr>
+        <w:t>普鲁士国王</w:t>
+      </w:r>
+      <w:del w:id="47" w:author="思漪 凌" w:date="2020-09-08T13:14:00Z">
+        <w:r>
+          <w:rPr>
+            <w:rFonts w:hint="eastAsia"/>
+          </w:rPr>
+          <w:delText>也</w:delText>
+        </w:r>
+      </w:del>
+      <w:r>
+        <w:rPr>
+          <w:rFonts w:hint="eastAsia"/>
+        </w:rPr>
+        <w:t>下令</w:t>
+      </w:r>
+      <w:ins w:id="48" w:author="思漪 凌" w:date="2020-09-08T13:14:00Z">
+        <w:r>
+          <w:rPr>
+            <w:rFonts w:hint="eastAsia"/>
+          </w:rPr>
+          <w:t>为</w:t>
+        </w:r>
+      </w:ins>
+      <w:r>
+        <w:rPr>
+          <w:rFonts w:hint="eastAsia"/>
+        </w:rPr>
+        <w:t>每一个兵团都配备一套此游戏。</w:t>
       </w:r>
     </w:p>
     <w:p>
@@ -467,14 +935,12 @@
       <w:r>
         <w:t xml:space="preserve"> </w:t>
       </w:r>
-      <w:proofErr w:type="gramStart"/>
       <w:r>
         <w:rPr>
           <w:rFonts w:hint="eastAsia"/>
         </w:rPr>
         <w:t>冯</w:t>
       </w:r>
-      <w:proofErr w:type="gramEnd"/>
       <w:r>
         <w:rPr>
           <w:rFonts w:hint="eastAsia"/>
@@ -490,14 +956,12 @@
       <w:r>
         <w:t xml:space="preserve"> </w:t>
       </w:r>
-      <w:proofErr w:type="gramStart"/>
       <w:r>
         <w:rPr>
           <w:rFonts w:hint="eastAsia"/>
         </w:rPr>
         <w:t>凡尔第</w:t>
       </w:r>
-      <w:proofErr w:type="gramEnd"/>
       <w:r>
         <w:rPr>
           <w:rFonts w:hint="eastAsia"/>
@@ -548,35 +1012,244 @@
         <w:rPr>
           <w:rFonts w:hint="eastAsia"/>
         </w:rPr>
-        <w:t>）发明了第三版《兵棋》。</w:t>
-      </w:r>
-      <w:proofErr w:type="gramStart"/>
-      <w:r>
-        <w:rPr>
-          <w:rFonts w:hint="eastAsia"/>
-        </w:rPr>
-        <w:t>凡尔第可能</w:t>
-      </w:r>
-      <w:proofErr w:type="gramEnd"/>
-      <w:r>
-        <w:rPr>
-          <w:rFonts w:hint="eastAsia"/>
-        </w:rPr>
-        <w:t>提出了战局可以根据固定的规则事先决定的想法，</w:t>
-      </w:r>
-      <w:proofErr w:type="gramStart"/>
-      <w:r>
-        <w:rPr>
-          <w:rFonts w:hint="eastAsia"/>
-        </w:rPr>
-        <w:t>并且将扔骰子</w:t>
-      </w:r>
-      <w:proofErr w:type="gramEnd"/>
-      <w:r>
-        <w:rPr>
-          <w:rFonts w:hint="eastAsia"/>
-        </w:rPr>
-        <w:t>替换成了由公正的“裁判”进行裁决，裁判会根据他们的知识和经验对各种交战结果进行判定（没错，第一位地牢大师是来自</w:t>
+        <w:t>）发明了第三版</w:t>
+      </w:r>
+      <w:ins w:id="49" w:author="思漪 凌" w:date="2020-09-08T13:15:00Z">
+        <w:r>
+          <w:rPr>
+            <w:rFonts w:hint="eastAsia"/>
+          </w:rPr>
+          <w:t xml:space="preserve"> </w:t>
+        </w:r>
+        <w:proofErr w:type="spellStart"/>
+        <w:r>
+          <w:rPr>
+            <w:rFonts w:hint="eastAsia"/>
+          </w:rPr>
+          <w:t>Krieg</w:t>
+        </w:r>
+        <w:r>
+          <w:t>sspiel</w:t>
+        </w:r>
+      </w:ins>
+      <w:proofErr w:type="spellEnd"/>
+      <w:del w:id="50" w:author="思漪 凌" w:date="2020-09-08T13:15:00Z">
+        <w:r>
+          <w:rPr>
+            <w:rFonts w:hint="eastAsia"/>
+          </w:rPr>
+          <w:delText>《兵棋》</w:delText>
+        </w:r>
+      </w:del>
+      <w:r>
+        <w:rPr>
+          <w:rFonts w:hint="eastAsia"/>
+        </w:rPr>
+        <w:t>。</w:t>
+      </w:r>
+      <w:ins w:id="51" w:author="思漪 凌" w:date="2020-09-08T13:16:00Z">
+        <w:r>
+          <w:rPr>
+            <w:rFonts w:hint="eastAsia"/>
+          </w:rPr>
+          <w:t>迪韦尔努瓦</w:t>
+        </w:r>
+      </w:ins>
+      <w:del w:id="52" w:author="思漪 凌" w:date="2020-09-08T13:16:00Z">
+        <w:r>
+          <w:rPr>
+            <w:rFonts w:hint="eastAsia"/>
+          </w:rPr>
+          <w:delText>凡尔第</w:delText>
+        </w:r>
+      </w:del>
+      <w:del w:id="53" w:author="思漪 凌" w:date="2020-09-08T13:19:00Z">
+        <w:r>
+          <w:rPr>
+            <w:rFonts w:hint="eastAsia"/>
+          </w:rPr>
+          <w:delText>可能提出了战局可以根据固定的规则事先决定的想法</w:delText>
+        </w:r>
+      </w:del>
+      <w:ins w:id="54" w:author="思漪 凌" w:date="2020-09-08T13:19:00Z">
+        <w:r>
+          <w:rPr>
+            <w:rFonts w:hint="eastAsia"/>
+          </w:rPr>
+          <w:t>怀疑军事结果不能基于固定</w:t>
+        </w:r>
+      </w:ins>
+      <w:ins w:id="55" w:author="思漪 凌" w:date="2020-09-08T13:20:00Z">
+        <w:r>
+          <w:rPr>
+            <w:rFonts w:hint="eastAsia"/>
+          </w:rPr>
+          <w:t>不变的规则来预判</w:t>
+        </w:r>
+      </w:ins>
+      <w:r>
+        <w:rPr>
+          <w:rFonts w:hint="eastAsia"/>
+        </w:rPr>
+        <w:t>，</w:t>
+      </w:r>
+      <w:del w:id="56" w:author="思漪 凌" w:date="2020-09-08T13:20:00Z">
+        <w:r>
+          <w:rPr>
+            <w:rFonts w:hint="eastAsia"/>
+          </w:rPr>
+          <w:delText>并且</w:delText>
+        </w:r>
+      </w:del>
+      <w:r>
+        <w:rPr>
+          <w:rFonts w:hint="eastAsia"/>
+        </w:rPr>
+        <w:t>将</w:t>
+      </w:r>
+      <w:del w:id="57" w:author="思漪 凌" w:date="2020-09-08T13:20:00Z">
+        <w:r>
+          <w:rPr>
+            <w:rFonts w:hint="eastAsia"/>
+          </w:rPr>
+          <w:delText>扔</w:delText>
+        </w:r>
+      </w:del>
+      <w:r>
+        <w:rPr>
+          <w:rFonts w:hint="eastAsia"/>
+        </w:rPr>
+        <w:t>骰子</w:t>
+      </w:r>
+      <w:ins w:id="58" w:author="思漪 凌" w:date="2020-09-08T13:20:00Z">
+        <w:r>
+          <w:rPr>
+            <w:rFonts w:hint="eastAsia"/>
+          </w:rPr>
+          <w:t>改</w:t>
+        </w:r>
+      </w:ins>
+      <w:del w:id="59" w:author="思漪 凌" w:date="2020-09-08T13:20:00Z">
+        <w:r>
+          <w:rPr>
+            <w:rFonts w:hint="eastAsia"/>
+          </w:rPr>
+          <w:delText>替换</w:delText>
+        </w:r>
+      </w:del>
+      <w:r>
+        <w:rPr>
+          <w:rFonts w:hint="eastAsia"/>
+        </w:rPr>
+        <w:t>成了</w:t>
+      </w:r>
+      <w:del w:id="60" w:author="思漪 凌" w:date="2020-09-08T13:20:00Z">
+        <w:r>
+          <w:rPr>
+            <w:rFonts w:hint="eastAsia"/>
+          </w:rPr>
+          <w:delText>由</w:delText>
+        </w:r>
+      </w:del>
+      <w:r>
+        <w:rPr>
+          <w:rFonts w:hint="eastAsia"/>
+        </w:rPr>
+        <w:t>公正的“裁判</w:t>
+      </w:r>
+      <w:ins w:id="61" w:author="思漪 凌" w:date="2020-09-08T13:20:00Z">
+        <w:r>
+          <w:rPr>
+            <w:rFonts w:hint="eastAsia"/>
+          </w:rPr>
+          <w:t>员</w:t>
+        </w:r>
+      </w:ins>
+      <w:r>
+        <w:rPr>
+          <w:rFonts w:hint="eastAsia"/>
+        </w:rPr>
+        <w:t>”</w:t>
+      </w:r>
+      <w:del w:id="62" w:author="思漪 凌" w:date="2020-09-08T13:20:00Z">
+        <w:r>
+          <w:rPr>
+            <w:rFonts w:hint="eastAsia"/>
+          </w:rPr>
+          <w:delText>进行裁决</w:delText>
+        </w:r>
+      </w:del>
+      <w:ins w:id="63" w:author="思漪 凌" w:date="2020-09-08T13:20:00Z">
+        <w:r>
+          <w:rPr>
+            <w:rFonts w:hint="eastAsia"/>
+          </w:rPr>
+          <w:t>。</w:t>
+        </w:r>
+      </w:ins>
+      <w:del w:id="64" w:author="思漪 凌" w:date="2020-09-08T13:20:00Z">
+        <w:r>
+          <w:rPr>
+            <w:rFonts w:hint="eastAsia"/>
+          </w:rPr>
+          <w:delText>，</w:delText>
+        </w:r>
+      </w:del>
+      <w:r>
+        <w:rPr>
+          <w:rFonts w:hint="eastAsia"/>
+        </w:rPr>
+        <w:t>裁判</w:t>
+      </w:r>
+      <w:ins w:id="65" w:author="思漪 凌" w:date="2020-09-08T13:20:00Z">
+        <w:r>
+          <w:rPr>
+            <w:rFonts w:hint="eastAsia"/>
+          </w:rPr>
+          <w:t>员</w:t>
+        </w:r>
+      </w:ins>
+      <w:r>
+        <w:rPr>
+          <w:rFonts w:hint="eastAsia"/>
+        </w:rPr>
+        <w:t>会根据他们的知识和经验对各种交战</w:t>
+      </w:r>
+      <w:ins w:id="66" w:author="思漪 凌" w:date="2020-09-08T13:21:00Z">
+        <w:r>
+          <w:rPr>
+            <w:rFonts w:hint="eastAsia"/>
+          </w:rPr>
+          <w:t>的胜负</w:t>
+        </w:r>
+      </w:ins>
+      <w:r>
+        <w:rPr>
+          <w:rFonts w:hint="eastAsia"/>
+        </w:rPr>
+        <w:t>结果进行判定（没错，</w:t>
+      </w:r>
+      <w:ins w:id="67" w:author="思漪 凌" w:date="2020-09-08T13:23:00Z">
+        <w:r>
+          <w:rPr>
+            <w:rFonts w:hint="eastAsia"/>
+          </w:rPr>
+          <w:t>史上第一批地下城主正</w:t>
+        </w:r>
+      </w:ins>
+      <w:del w:id="68" w:author="思漪 凌" w:date="2020-09-08T13:23:00Z">
+        <w:r>
+          <w:rPr>
+            <w:rFonts w:hint="eastAsia"/>
+          </w:rPr>
+          <w:delText>第一位地牢大师</w:delText>
+        </w:r>
+      </w:del>
+      <w:r>
+        <w:rPr>
+          <w:rFonts w:hint="eastAsia"/>
+        </w:rPr>
+        <w:t>是来自</w:t>
       </w:r>
       <w:r>
         <w:rPr>
@@ -732,7 +1405,106 @@
         <w:rPr>
           <w:rFonts w:hint="eastAsia"/>
         </w:rPr>
-        <w:t>年，一张满是抽屉的桌子被制造出来，好让威廉三世国王玩《兵棋》。这个桌子现在完好地保存在柏林的夏洛滕堡宫。</w:t>
+        <w:t>年，</w:t>
+      </w:r>
+      <w:del w:id="69" w:author="思漪 凌" w:date="2020-09-08T13:31:00Z">
+        <w:r>
+          <w:rPr>
+            <w:rFonts w:hint="eastAsia"/>
+          </w:rPr>
+          <w:delText>一张满是抽屉的桌子被制造出来，好让</w:delText>
+        </w:r>
+      </w:del>
+      <w:r>
+        <w:rPr>
+          <w:rFonts w:hint="eastAsia"/>
+        </w:rPr>
+        <w:t>威廉三世国王</w:t>
+      </w:r>
+      <w:ins w:id="70" w:author="思漪 凌" w:date="2020-09-08T13:31:00Z">
+        <w:r>
+          <w:rPr>
+            <w:rFonts w:hint="eastAsia"/>
+          </w:rPr>
+          <w:t>用这张有很多抽屉的特殊桌子</w:t>
+        </w:r>
+      </w:ins>
+      <w:r>
+        <w:rPr>
+          <w:rFonts w:hint="eastAsia"/>
+        </w:rPr>
+        <w:t>玩</w:t>
+      </w:r>
+      <w:ins w:id="71" w:author="思漪 凌" w:date="2020-09-08T13:28:00Z">
+        <w:r>
+          <w:rPr>
+            <w:rFonts w:hint="eastAsia"/>
+          </w:rPr>
+          <w:t xml:space="preserve"> </w:t>
+        </w:r>
+        <w:proofErr w:type="spellStart"/>
+        <w:r>
+          <w:t>Kriegsspiel</w:t>
+        </w:r>
+      </w:ins>
+      <w:proofErr w:type="spellEnd"/>
+      <w:del w:id="72" w:author="思漪 凌" w:date="2020-09-08T13:28:00Z">
+        <w:r>
+          <w:rPr>
+            <w:rFonts w:hint="eastAsia"/>
+          </w:rPr>
+          <w:delText>《兵棋》</w:delText>
+        </w:r>
+      </w:del>
+      <w:r>
+        <w:rPr>
+          <w:rFonts w:hint="eastAsia"/>
+        </w:rPr>
+        <w:t>。这</w:t>
+      </w:r>
+      <w:ins w:id="73" w:author="思漪 凌" w:date="2020-09-08T13:32:00Z">
+        <w:r>
+          <w:rPr>
+            <w:rFonts w:hint="eastAsia"/>
+          </w:rPr>
+          <w:t>张</w:t>
+        </w:r>
+      </w:ins>
+      <w:del w:id="74" w:author="思漪 凌" w:date="2020-09-08T13:32:00Z">
+        <w:r>
+          <w:rPr>
+            <w:rFonts w:hint="eastAsia"/>
+          </w:rPr>
+          <w:delText>个</w:delText>
+        </w:r>
+      </w:del>
+      <w:r>
+        <w:rPr>
+          <w:rFonts w:hint="eastAsia"/>
+        </w:rPr>
+        <w:t>桌子现在</w:t>
+      </w:r>
+      <w:ins w:id="75" w:author="思漪 凌" w:date="2020-09-08T13:29:00Z">
+        <w:r>
+          <w:rPr>
+            <w:rFonts w:hint="eastAsia"/>
+          </w:rPr>
+          <w:t>仍然</w:t>
+        </w:r>
+      </w:ins>
+      <w:del w:id="76" w:author="思漪 凌" w:date="2020-09-08T13:28:00Z">
+        <w:r>
+          <w:rPr>
+            <w:rFonts w:hint="eastAsia"/>
+          </w:rPr>
+          <w:delText>完好地</w:delText>
+        </w:r>
+      </w:del>
+      <w:r>
+        <w:rPr>
+          <w:rFonts w:hint="eastAsia"/>
+        </w:rPr>
+        <w:t>保存在柏林的夏洛滕堡宫。</w:t>
       </w:r>
     </w:p>
     <w:p/>
@@ -745,20 +1517,60 @@
         <w:rPr>
           <w:rFonts w:hint="eastAsia"/>
         </w:rPr>
-        <w:t>美国军队在这个时候也做出了他们自己的战争游戏</w:t>
-      </w:r>
-      <w:r>
-        <w:rPr>
-          <w:rFonts w:hint="eastAsia"/>
-        </w:rPr>
-        <w:t>，紧随其后的是</w:t>
-      </w:r>
-      <w:r>
-        <w:rPr>
-          <w:rFonts w:hint="eastAsia"/>
-        </w:rPr>
-        <w:t xml:space="preserve"> </w:t>
-      </w:r>
+        <w:t>美国军队在这个时候也</w:t>
+      </w:r>
+      <w:ins w:id="77" w:author="思漪 凌" w:date="2020-09-08T13:34:00Z">
+        <w:r>
+          <w:rPr>
+            <w:rFonts w:hint="eastAsia"/>
+          </w:rPr>
+          <w:t>设计</w:t>
+        </w:r>
+      </w:ins>
+      <w:del w:id="78" w:author="思漪 凌" w:date="2020-09-08T13:34:00Z">
+        <w:r>
+          <w:rPr>
+            <w:rFonts w:hint="eastAsia"/>
+          </w:rPr>
+          <w:delText>做出</w:delText>
+        </w:r>
+      </w:del>
+      <w:r>
+        <w:rPr>
+          <w:rFonts w:hint="eastAsia"/>
+        </w:rPr>
+        <w:t>了他们自己的战争游戏</w:t>
+      </w:r>
+      <w:ins w:id="79" w:author="思漪 凌" w:date="2020-09-08T13:34:00Z">
+        <w:r>
+          <w:rPr>
+            <w:rFonts w:hint="eastAsia"/>
+          </w:rPr>
+          <w:t>，</w:t>
+        </w:r>
+      </w:ins>
+      <w:ins w:id="80" w:author="思漪 凌" w:date="2020-09-08T13:42:00Z">
+        <w:r>
+          <w:rPr>
+            <w:rFonts w:hint="eastAsia"/>
+          </w:rPr>
+          <w:t>在</w:t>
+        </w:r>
+      </w:ins>
+      <w:del w:id="81" w:author="思漪 凌" w:date="2020-09-08T13:34:00Z">
+        <w:r>
+          <w:rPr>
+            <w:rFonts w:hint="eastAsia"/>
+          </w:rPr>
+          <w:delText>，紧随其后的是</w:delText>
+        </w:r>
+        <w:r>
+          <w:rPr>
+            <w:rFonts w:hint="eastAsia"/>
+          </w:rPr>
+          <w:delText xml:space="preserve"> </w:delText>
+        </w:r>
+      </w:del>
       <w:r>
         <w:t xml:space="preserve">1898 </w:t>
       </w:r>
@@ -766,7 +1578,29 @@
         <w:rPr>
           <w:rFonts w:hint="eastAsia"/>
         </w:rPr>
-        <w:t>年的《简式战舰大全》（</w:t>
+        <w:t>年</w:t>
+      </w:r>
+      <w:ins w:id="82" w:author="思漪 凌" w:date="2020-09-08T13:35:00Z">
+        <w:r>
+          <w:rPr>
+            <w:rFonts w:hint="eastAsia"/>
+          </w:rPr>
+          <w:t>紧随德国脚步发行了</w:t>
+        </w:r>
+      </w:ins>
+      <w:del w:id="83" w:author="思漪 凌" w:date="2020-09-08T13:35:00Z">
+        <w:r>
+          <w:rPr>
+            <w:rFonts w:hint="eastAsia"/>
+          </w:rPr>
+          <w:delText>的</w:delText>
+        </w:r>
+      </w:del>
+      <w:r>
+        <w:rPr>
+          <w:rFonts w:hint="eastAsia"/>
+        </w:rPr>
+        <w:t>《简式战舰大全》（</w:t>
       </w:r>
       <w:r>
         <w:rPr>
@@ -774,13 +1608,8 @@
         </w:rPr>
         <w:t>Jane</w:t>
       </w:r>
-      <w:proofErr w:type="gramStart"/>
-      <w:r>
-        <w:t>’</w:t>
-      </w:r>
-      <w:proofErr w:type="gramEnd"/>
-      <w:r>
-        <w:t>s Fighting Ships</w:t>
+      <w:r>
+        <w:t>’s Fighting Ships</w:t>
       </w:r>
       <w:r>
         <w:rPr>
@@ -804,7 +1633,116 @@
         <w:rPr>
           <w:rFonts w:hint="eastAsia"/>
         </w:rPr>
-        <w:t>就像《兵棋》一样，《简式战舰大全》用惊人的细节非常详细地描述了游戏中大量单位各自的特点。（</w:t>
+        <w:t>就像</w:t>
+      </w:r>
+      <w:ins w:id="85" w:author="思漪 凌" w:date="2020-09-08T13:35:00Z">
+        <w:r>
+          <w:t xml:space="preserve"> </w:t>
+        </w:r>
+        <w:proofErr w:type="spellStart"/>
+        <w:r>
+          <w:t>Kriegsspiel</w:t>
+        </w:r>
+        <w:proofErr w:type="spellEnd"/>
+        <w:r>
+          <w:t xml:space="preserve"> </w:t>
+        </w:r>
+      </w:ins>
+      <w:del w:id="86" w:author="思漪 凌" w:date="2020-09-08T13:35:00Z">
+        <w:r>
+          <w:rPr>
+            <w:rFonts w:hint="eastAsia"/>
+          </w:rPr>
+          <w:delText>《兵棋》</w:delText>
+        </w:r>
+      </w:del>
+      <w:r>
+        <w:rPr>
+          <w:rFonts w:hint="eastAsia"/>
+        </w:rPr>
+        <w:t>一样，《简式战舰大全》</w:t>
+      </w:r>
+      <w:ins w:id="87" w:author="思漪 凌" w:date="2020-09-08T13:38:00Z">
+        <w:r>
+          <w:rPr>
+            <w:rFonts w:hint="eastAsia"/>
+          </w:rPr>
+          <w:t>以</w:t>
+        </w:r>
+      </w:ins>
+      <w:del w:id="88" w:author="思漪 凌" w:date="2020-09-08T13:38:00Z">
+        <w:r>
+          <w:rPr>
+            <w:rFonts w:hint="eastAsia"/>
+          </w:rPr>
+          <w:delText>用</w:delText>
+        </w:r>
+      </w:del>
+      <w:r>
+        <w:rPr>
+          <w:rFonts w:hint="eastAsia"/>
+        </w:rPr>
+        <w:t>惊人的</w:t>
+      </w:r>
+      <w:del w:id="89" w:author="思漪 凌" w:date="2020-09-08T13:38:00Z">
+        <w:r>
+          <w:rPr>
+            <w:rFonts w:hint="eastAsia"/>
+          </w:rPr>
+          <w:delText>细节非常详细地</w:delText>
+        </w:r>
+      </w:del>
+      <w:ins w:id="90" w:author="思漪 凌" w:date="2020-09-08T13:38:00Z">
+        <w:r>
+          <w:rPr>
+            <w:rFonts w:hint="eastAsia"/>
+          </w:rPr>
+          <w:t>详细程度</w:t>
+        </w:r>
+      </w:ins>
+      <w:r>
+        <w:rPr>
+          <w:rFonts w:hint="eastAsia"/>
+        </w:rPr>
+        <w:t>描述了游戏中</w:t>
+      </w:r>
+      <w:ins w:id="91" w:author="思漪 凌" w:date="2020-09-08T13:39:00Z">
+        <w:r>
+          <w:rPr>
+            <w:rFonts w:hint="eastAsia"/>
+          </w:rPr>
+          <w:t>诸多</w:t>
+        </w:r>
+      </w:ins>
+      <w:del w:id="92" w:author="思漪 凌" w:date="2020-09-08T13:38:00Z">
+        <w:r>
+          <w:rPr>
+            <w:rFonts w:hint="eastAsia"/>
+          </w:rPr>
+          <w:delText>大量</w:delText>
+        </w:r>
+      </w:del>
+      <w:ins w:id="93" w:author="思漪 凌" w:date="2020-09-08T13:42:00Z">
+        <w:r>
+          <w:rPr>
+            <w:rFonts w:hint="eastAsia"/>
+          </w:rPr>
+          <w:t>对战单位</w:t>
+        </w:r>
+      </w:ins>
+      <w:del w:id="94" w:author="思漪 凌" w:date="2020-09-08T13:39:00Z">
+        <w:r>
+          <w:rPr>
+            <w:rFonts w:hint="eastAsia"/>
+          </w:rPr>
+          <w:delText>单位</w:delText>
+        </w:r>
+      </w:del>
+      <w:r>
+        <w:rPr>
+          <w:rFonts w:hint="eastAsia"/>
+        </w:rPr>
+        <w:t>各自的特点。（</w:t>
       </w:r>
       <w:r>
         <w:rPr>
@@ -828,16 +1766,8 @@
         <w:rPr>
           <w:rFonts w:hint="eastAsia"/>
         </w:rPr>
-        <w:t>收录了一份电子版的</w:t>
-      </w:r>
-      <w:proofErr w:type="gramStart"/>
-      <w:r>
-        <w:rPr>
-          <w:rFonts w:hint="eastAsia"/>
-        </w:rPr>
-        <w:t>规则书</w:t>
-      </w:r>
-      <w:proofErr w:type="gramEnd"/>
+        <w:t>收录了一份电子版的规则书</w:t>
+      </w:r>
       <w:r>
         <w:rPr>
           <w:rStyle w:val="a9"/>
@@ -953,7 +1883,51 @@
         <w:rPr>
           <w:rFonts w:hint="eastAsia"/>
         </w:rPr>
-        <w:t>年发明了《小战争》（</w:t>
+        <w:t>年</w:t>
+      </w:r>
+      <w:ins w:id="95" w:author="思漪 凌" w:date="2020-09-08T13:37:00Z">
+        <w:r>
+          <w:rPr>
+            <w:rFonts w:hint="eastAsia"/>
+          </w:rPr>
+          <w:t>出版</w:t>
+        </w:r>
+      </w:ins>
+      <w:del w:id="96" w:author="思漪 凌" w:date="2020-09-08T13:37:00Z">
+        <w:r>
+          <w:rPr>
+            <w:rFonts w:hint="eastAsia"/>
+          </w:rPr>
+          <w:delText>发明</w:delText>
+        </w:r>
+      </w:del>
+      <w:r>
+        <w:rPr>
+          <w:rFonts w:hint="eastAsia"/>
+        </w:rPr>
+        <w:t>了《</w:t>
+      </w:r>
+      <w:ins w:id="97" w:author="思漪 凌" w:date="2020-09-08T13:37:00Z">
+        <w:r>
+          <w:rPr>
+            <w:rFonts w:hint="eastAsia"/>
+          </w:rPr>
+          <w:t>微型战争</w:t>
+        </w:r>
+      </w:ins>
+      <w:del w:id="98" w:author="思漪 凌" w:date="2020-09-08T13:37:00Z">
+        <w:r>
+          <w:rPr>
+            <w:rFonts w:hint="eastAsia"/>
+          </w:rPr>
+          <w:delText>小战争</w:delText>
+        </w:r>
+      </w:del>
+      <w:r>
+        <w:rPr>
+          <w:rFonts w:hint="eastAsia"/>
+        </w:rPr>
+        <w:t>》（</w:t>
       </w:r>
       <w:r>
         <w:rPr>
@@ -980,7 +1954,29 @@
         <w:rPr>
           <w:rFonts w:hint="eastAsia"/>
         </w:rPr>
-        <w:t>。《小战争》的规则远比其他战争游戏简单，它基本上遵循了模拟大规模战斗的做法，不同的单位的特性严格依据</w:t>
+        <w:t>。《小战争》的规则远比其他战争游戏简单，它基本上遵循了模拟大规模战斗的做法，不同</w:t>
+      </w:r>
+      <w:ins w:id="99" w:author="思漪 凌" w:date="2020-09-08T13:42:00Z">
+        <w:r>
+          <w:rPr>
+            <w:rFonts w:hint="eastAsia"/>
+          </w:rPr>
+          <w:t>对战单位</w:t>
+        </w:r>
+      </w:ins>
+      <w:del w:id="100" w:author="思漪 凌" w:date="2020-09-08T13:40:00Z">
+        <w:r>
+          <w:rPr>
+            <w:rFonts w:hint="eastAsia"/>
+          </w:rPr>
+          <w:delText>的单位</w:delText>
+        </w:r>
+      </w:del>
+      <w:r>
+        <w:rPr>
+          <w:rFonts w:hint="eastAsia"/>
+        </w:rPr>
+        <w:t>的特性严格依据</w:t>
       </w:r>
       <w:r>
         <w:rPr>
@@ -988,11 +1984,27 @@
         </w:rPr>
         <w:t>对应的真实</w:t>
       </w:r>
-      <w:r>
-        <w:rPr>
-          <w:rFonts w:hint="eastAsia"/>
-        </w:rPr>
-        <w:t>军队的类型来确定。</w:t>
+      <w:ins w:id="101" w:author="思漪 凌" w:date="2020-09-08T13:41:00Z">
+        <w:r>
+          <w:rPr>
+            <w:rFonts w:hint="eastAsia"/>
+          </w:rPr>
+          <w:t>的兵种</w:t>
+        </w:r>
+      </w:ins>
+      <w:del w:id="102" w:author="思漪 凌" w:date="2020-09-08T13:41:00Z">
+        <w:r>
+          <w:rPr>
+            <w:rFonts w:hint="eastAsia"/>
+          </w:rPr>
+          <w:delText>军队的</w:delText>
+        </w:r>
+      </w:del>
+      <w:r>
+        <w:rPr>
+          <w:rFonts w:hint="eastAsia"/>
+        </w:rPr>
+        <w:t>类型来确定。</w:t>
       </w:r>
     </w:p>
     <w:p>
@@ -1019,16 +2031,46 @@
         <w:rPr>
           <w:rFonts w:hint="eastAsia"/>
         </w:rPr>
-        <w:t>年代早期，战争游戏才开始考虑使用一个人</w:t>
-      </w:r>
-      <w:proofErr w:type="gramStart"/>
-      <w:r>
-        <w:rPr>
-          <w:rFonts w:hint="eastAsia"/>
-        </w:rPr>
-        <w:t>当做</w:t>
-      </w:r>
-      <w:proofErr w:type="gramEnd"/>
+        <w:t>年代早期，战争游戏才开始考虑</w:t>
+      </w:r>
+      <w:del w:id="103" w:author="思漪 凌" w:date="2020-09-08T13:43:00Z">
+        <w:r>
+          <w:rPr>
+            <w:rFonts w:hint="eastAsia"/>
+          </w:rPr>
+          <w:delText>使用一</w:delText>
+        </w:r>
+      </w:del>
+      <w:ins w:id="104" w:author="思漪 凌" w:date="2020-09-08T13:43:00Z">
+        <w:r>
+          <w:rPr>
+            <w:rFonts w:hint="eastAsia"/>
+          </w:rPr>
+          <w:t>以</w:t>
+        </w:r>
+      </w:ins>
+      <w:r>
+        <w:rPr>
+          <w:rFonts w:hint="eastAsia"/>
+        </w:rPr>
+        <w:t>个人</w:t>
+      </w:r>
+      <w:ins w:id="105" w:author="思漪 凌" w:date="2020-09-08T13:43:00Z">
+        <w:r>
+          <w:rPr>
+            <w:rFonts w:hint="eastAsia"/>
+          </w:rPr>
+          <w:t>作为一个</w:t>
+        </w:r>
+      </w:ins>
+      <w:del w:id="106" w:author="思漪 凌" w:date="2020-09-08T13:43:00Z">
+        <w:r>
+          <w:rPr>
+            <w:rFonts w:hint="eastAsia"/>
+          </w:rPr>
+          <w:delText>当做</w:delText>
+        </w:r>
+      </w:del>
       <w:r>
         <w:rPr>
           <w:rFonts w:hint="eastAsia"/>
@@ -1047,26 +2089,71 @@
         </w:rPr>
         <w:t>“</w:t>
       </w:r>
-      <w:r>
-        <w:rPr>
-          <w:rFonts w:hint="eastAsia"/>
-        </w:rPr>
-        <w:t>man-to-man</w:t>
-      </w:r>
-      <w:r>
-        <w:t xml:space="preserve"> </w:t>
-      </w:r>
-      <w:r>
-        <w:rPr>
-          <w:rFonts w:hint="eastAsia"/>
-        </w:rPr>
-        <w:t>wargames</w:t>
-      </w:r>
-      <w:r>
-        <w:rPr>
-          <w:rFonts w:hint="eastAsia"/>
-        </w:rPr>
-        <w:t>”（不要与</w:t>
+      <w:del w:id="107" w:author="思漪 凌" w:date="2020-09-08T13:45:00Z">
+        <w:r>
+          <w:rPr>
+            <w:rFonts w:hint="eastAsia"/>
+          </w:rPr>
+          <w:delText>man-to-man</w:delText>
+        </w:r>
+        <w:r>
+          <w:delText xml:space="preserve"> </w:delText>
+        </w:r>
+        <w:r>
+          <w:rPr>
+            <w:rFonts w:hint="eastAsia"/>
+          </w:rPr>
+          <w:delText>wargames</w:delText>
+        </w:r>
+      </w:del>
+      <w:ins w:id="108" w:author="思漪 凌" w:date="2020-09-08T13:45:00Z">
+        <w:r>
+          <w:rPr>
+            <w:rFonts w:hint="eastAsia"/>
+          </w:rPr>
+          <w:t>人对人战争游戏</w:t>
+        </w:r>
+      </w:ins>
+      <w:r>
+        <w:rPr>
+          <w:rFonts w:hint="eastAsia"/>
+        </w:rPr>
+        <w:t>”（</w:t>
+      </w:r>
+      <w:ins w:id="109" w:author="思漪 凌" w:date="2020-09-08T13:45:00Z">
+        <w:r>
+          <w:rPr>
+            <w:rFonts w:hint="eastAsia"/>
+          </w:rPr>
+          <w:t>“</w:t>
+        </w:r>
+        <w:r>
+          <w:rPr>
+            <w:rFonts w:hint="eastAsia"/>
+          </w:rPr>
+          <w:t>man-to-man</w:t>
+        </w:r>
+        <w:r>
+          <w:t xml:space="preserve"> </w:t>
+        </w:r>
+        <w:r>
+          <w:rPr>
+            <w:rFonts w:hint="eastAsia"/>
+          </w:rPr>
+          <w:t>wargames</w:t>
+        </w:r>
+        <w:r>
+          <w:rPr>
+            <w:rFonts w:hint="eastAsia"/>
+          </w:rPr>
+          <w:t>”，</w:t>
+        </w:r>
+      </w:ins>
+      <w:r>
+        <w:rPr>
+          <w:rFonts w:hint="eastAsia"/>
+        </w:rPr>
+        <w:t>不要与</w:t>
       </w:r>
       <w:r>
         <w:rPr>
@@ -1090,21 +2177,116 @@
         <w:rPr>
           <w:rFonts w:hint="eastAsia"/>
         </w:rPr>
-        <w:t>的同名作品相混淆）。现在看来可能觉得理所当然，但在当时这种聚焦于个体的方式和战争游戏的传统做法相差甚远，</w:t>
-      </w:r>
-      <w:proofErr w:type="gramStart"/>
-      <w:r>
-        <w:rPr>
-          <w:rFonts w:hint="eastAsia"/>
-        </w:rPr>
-        <w:t>以致于</w:t>
-      </w:r>
-      <w:proofErr w:type="gramEnd"/>
-      <w:r>
-        <w:rPr>
-          <w:rFonts w:hint="eastAsia"/>
-        </w:rPr>
-        <w:t>它</w:t>
+        <w:t>的同名</w:t>
+      </w:r>
+      <w:ins w:id="110" w:author="思漪 凌" w:date="2020-09-08T13:45:00Z">
+        <w:r>
+          <w:rPr>
+            <w:rFonts w:hint="eastAsia"/>
+          </w:rPr>
+          <w:t>规则书</w:t>
+        </w:r>
+      </w:ins>
+      <w:del w:id="111" w:author="思漪 凌" w:date="2020-09-08T13:44:00Z">
+        <w:r>
+          <w:rPr>
+            <w:rFonts w:hint="eastAsia"/>
+          </w:rPr>
+          <w:delText>作品</w:delText>
+        </w:r>
+      </w:del>
+      <w:r>
+        <w:rPr>
+          <w:rFonts w:hint="eastAsia"/>
+        </w:rPr>
+        <w:t>相混淆）。现在看来可能觉得理所当然，但在当时这种</w:t>
+      </w:r>
+      <w:del w:id="112" w:author="思漪 凌" w:date="2020-09-08T13:46:00Z">
+        <w:r>
+          <w:rPr>
+            <w:rFonts w:hint="eastAsia"/>
+          </w:rPr>
+          <w:delText>聚焦于</w:delText>
+        </w:r>
+      </w:del>
+      <w:ins w:id="113" w:author="思漪 凌" w:date="2020-09-08T13:46:00Z">
+        <w:r>
+          <w:rPr>
+            <w:rFonts w:hint="eastAsia"/>
+          </w:rPr>
+          <w:t>对</w:t>
+        </w:r>
+      </w:ins>
+      <w:r>
+        <w:rPr>
+          <w:rFonts w:hint="eastAsia"/>
+        </w:rPr>
+        <w:t>个体</w:t>
+      </w:r>
+      <w:ins w:id="114" w:author="思漪 凌" w:date="2020-09-08T13:46:00Z">
+        <w:r>
+          <w:rPr>
+            <w:rFonts w:hint="eastAsia"/>
+          </w:rPr>
+          <w:t>战斗</w:t>
+        </w:r>
+      </w:ins>
+      <w:r>
+        <w:rPr>
+          <w:rFonts w:hint="eastAsia"/>
+        </w:rPr>
+        <w:t>的</w:t>
+      </w:r>
+      <w:ins w:id="115" w:author="思漪 凌" w:date="2020-09-08T13:46:00Z">
+        <w:r>
+          <w:rPr>
+            <w:rFonts w:hint="eastAsia"/>
+          </w:rPr>
+          <w:t>注重</w:t>
+        </w:r>
+      </w:ins>
+      <w:del w:id="116" w:author="思漪 凌" w:date="2020-09-08T13:46:00Z">
+        <w:r>
+          <w:rPr>
+            <w:rFonts w:hint="eastAsia"/>
+          </w:rPr>
+          <w:delText>方式</w:delText>
+        </w:r>
+      </w:del>
+      <w:r>
+        <w:rPr>
+          <w:rFonts w:hint="eastAsia"/>
+        </w:rPr>
+        <w:t>和</w:t>
+      </w:r>
+      <w:r>
+        <w:rPr>
+          <w:rFonts w:hint="eastAsia"/>
+        </w:rPr>
+        <w:lastRenderedPageBreak/>
+        <w:t>战争游戏的传统做法相</w:t>
+      </w:r>
+      <w:ins w:id="117" w:author="思漪 凌" w:date="2020-09-08T13:47:00Z">
+        <w:r>
+          <w:rPr>
+            <w:rFonts w:hint="eastAsia"/>
+          </w:rPr>
+          <w:t>去</w:t>
+        </w:r>
+      </w:ins>
+      <w:del w:id="118" w:author="思漪 凌" w:date="2020-09-08T13:47:00Z">
+        <w:r>
+          <w:rPr>
+            <w:rFonts w:hint="eastAsia"/>
+          </w:rPr>
+          <w:delText>差</w:delText>
+        </w:r>
+      </w:del>
+      <w:r>
+        <w:rPr>
+          <w:rFonts w:hint="eastAsia"/>
+        </w:rPr>
+        <w:t>甚远，以致于它</w:t>
       </w:r>
       <w:r>
         <w:rPr>
@@ -1158,7 +2340,6 @@
         <w:rPr>
           <w:noProof/>
         </w:rPr>
-        <w:lastRenderedPageBreak/>
         <mc:AlternateContent>
           <mc:Choice Requires="wps">
             <w:drawing>
@@ -1303,7 +2484,29 @@
                               <w:rPr>
                                 <w:rFonts w:hint="eastAsia"/>
                               </w:rPr>
-                              <w:t>年的图片，展示了威尔斯在他的房子里用一根绳子测量游戏单位的移动距离。</w:t>
+                              <w:t>年的图片，展示了威尔斯在他的</w:t>
+                            </w:r>
+                            <w:ins w:id="119" w:author="思漪 凌" w:date="2020-09-08T13:49:00Z">
+                              <w:r>
+                                <w:rPr>
+                                  <w:rFonts w:hint="eastAsia"/>
+                                </w:rPr>
+                                <w:t>家中</w:t>
+                              </w:r>
+                            </w:ins>
+                            <w:del w:id="120" w:author="思漪 凌" w:date="2020-09-08T13:49:00Z">
+                              <w:r>
+                                <w:rPr>
+                                  <w:rFonts w:hint="eastAsia"/>
+                                </w:rPr>
+                                <w:delText>房子里</w:delText>
+                              </w:r>
+                            </w:del>
+                            <w:r>
+                              <w:rPr>
+                                <w:rFonts w:hint="eastAsia"/>
+                              </w:rPr>
+                              <w:t>用一根绳子测量游戏单位的移动距离。</w:t>
                             </w:r>
                           </w:p>
                           <w:p/>
@@ -1440,7 +2643,29 @@
                         <w:rPr>
                           <w:rFonts w:hint="eastAsia"/>
                         </w:rPr>
-                        <w:t>年的图片，展示了威尔斯在他的房子里用一根绳子测量游戏单位的移动距离。</w:t>
+                        <w:t>年的图片，展示了威尔斯在他的</w:t>
+                      </w:r>
+                      <w:ins w:id="121" w:author="思漪 凌" w:date="2020-09-08T13:49:00Z">
+                        <w:r>
+                          <w:rPr>
+                            <w:rFonts w:hint="eastAsia"/>
+                          </w:rPr>
+                          <w:t>家中</w:t>
+                        </w:r>
+                      </w:ins>
+                      <w:del w:id="122" w:author="思漪 凌" w:date="2020-09-08T13:49:00Z">
+                        <w:r>
+                          <w:rPr>
+                            <w:rFonts w:hint="eastAsia"/>
+                          </w:rPr>
+                          <w:delText>房子里</w:delText>
+                        </w:r>
+                      </w:del>
+                      <w:r>
+                        <w:rPr>
+                          <w:rFonts w:hint="eastAsia"/>
+                        </w:rPr>
+                        <w:t>用一根绳子测量游戏单位的移动距离。</w:t>
                       </w:r>
                     </w:p>
                     <w:p/>
@@ -1590,17 +2815,71 @@
         </w:rPr>
         <w:t>即使那样，《链甲》中的“</w:t>
       </w:r>
-      <w:r>
-        <w:rPr>
-          <w:rFonts w:hint="eastAsia"/>
-        </w:rPr>
-        <w:t>man-to-man</w:t>
-      </w:r>
-      <w:r>
-        <w:rPr>
-          <w:rFonts w:hint="eastAsia"/>
-        </w:rPr>
-        <w:t>”规则也只能是个强行加入的元素，在</w:t>
+      <w:del w:id="123" w:author="思漪 凌" w:date="2020-09-08T13:51:00Z">
+        <w:r>
+          <w:rPr>
+            <w:rFonts w:hint="eastAsia"/>
+          </w:rPr>
+          <w:delText>man-to-man</w:delText>
+        </w:r>
+      </w:del>
+      <w:ins w:id="124" w:author="思漪 凌" w:date="2020-09-08T13:51:00Z">
+        <w:r>
+          <w:rPr>
+            <w:rFonts w:hint="eastAsia"/>
+          </w:rPr>
+          <w:t>人对人</w:t>
+        </w:r>
+      </w:ins>
+      <w:r>
+        <w:rPr>
+          <w:rFonts w:hint="eastAsia"/>
+        </w:rPr>
+        <w:t>”规则也</w:t>
+      </w:r>
+      <w:del w:id="125" w:author="思漪 凌" w:date="2020-09-08T13:51:00Z">
+        <w:r>
+          <w:rPr>
+            <w:rFonts w:hint="eastAsia"/>
+          </w:rPr>
+          <w:delText>只能</w:delText>
+        </w:r>
+      </w:del>
+      <w:ins w:id="126" w:author="思漪 凌" w:date="2020-09-08T13:52:00Z">
+        <w:r>
+          <w:rPr>
+            <w:rFonts w:hint="eastAsia"/>
+          </w:rPr>
+          <w:t>像</w:t>
+        </w:r>
+      </w:ins>
+      <w:r>
+        <w:rPr>
+          <w:rFonts w:hint="eastAsia"/>
+        </w:rPr>
+        <w:t>是个强行加入的</w:t>
+      </w:r>
+      <w:ins w:id="127" w:author="思漪 凌" w:date="2020-09-08T13:52:00Z">
+        <w:r>
+          <w:rPr>
+            <w:rFonts w:hint="eastAsia"/>
+          </w:rPr>
+          <w:t>部分</w:t>
+        </w:r>
+      </w:ins>
+      <w:del w:id="128" w:author="思漪 凌" w:date="2020-09-08T13:52:00Z">
+        <w:r>
+          <w:rPr>
+            <w:rFonts w:hint="eastAsia"/>
+          </w:rPr>
+          <w:delText>元素</w:delText>
+        </w:r>
+      </w:del>
+      <w:r>
+        <w:rPr>
+          <w:rFonts w:hint="eastAsia"/>
+        </w:rPr>
+        <w:t>，在</w:t>
       </w:r>
       <w:r>
         <w:rPr>
@@ -1615,21 +2894,7 @@
         <w:rPr>
           <w:rFonts w:hint="eastAsia"/>
         </w:rPr>
-        <w:t>页的</w:t>
-      </w:r>
-      <w:proofErr w:type="gramStart"/>
-      <w:r>
-        <w:rPr>
-          <w:rFonts w:hint="eastAsia"/>
-        </w:rPr>
-        <w:t>规则书</w:t>
-      </w:r>
-      <w:proofErr w:type="gramEnd"/>
-      <w:r>
-        <w:rPr>
-          <w:rFonts w:hint="eastAsia"/>
-        </w:rPr>
-        <w:t>中只占据了可怜的</w:t>
+        <w:t>页的规则书中只占据了可怜的</w:t>
       </w:r>
       <w:r>
         <w:rPr>
@@ -1650,7 +2915,117 @@
         <w:rPr>
           <w:rFonts w:hint="eastAsia"/>
         </w:rPr>
-        <w:t>而且，角色的创建依然保持了在事先准备好的表格中查找数值的做法。</w:t>
+        <w:t>而且，</w:t>
+      </w:r>
+      <w:ins w:id="129" w:author="思漪 凌" w:date="2020-09-08T13:56:00Z">
+        <w:r>
+          <w:rPr>
+            <w:rFonts w:hint="eastAsia"/>
+          </w:rPr>
+          <w:t>角色</w:t>
+        </w:r>
+      </w:ins>
+      <w:ins w:id="130" w:author="思漪 凌" w:date="2020-09-08T13:59:00Z">
+        <w:r>
+          <w:rPr>
+            <w:rFonts w:hint="eastAsia"/>
+          </w:rPr>
+          <w:t>的数值</w:t>
+        </w:r>
+      </w:ins>
+      <w:del w:id="131" w:author="思漪 凌" w:date="2020-09-08T13:56:00Z">
+        <w:r>
+          <w:rPr>
+            <w:rFonts w:hint="eastAsia"/>
+          </w:rPr>
+          <w:delText>角色的创建</w:delText>
+        </w:r>
+      </w:del>
+      <w:ins w:id="132" w:author="思漪 凌" w:date="2020-09-08T13:53:00Z">
+        <w:r>
+          <w:rPr>
+            <w:rFonts w:hint="eastAsia"/>
+          </w:rPr>
+          <w:t>依旧</w:t>
+        </w:r>
+      </w:ins>
+      <w:del w:id="133" w:author="思漪 凌" w:date="2020-09-08T13:53:00Z">
+        <w:r>
+          <w:rPr>
+            <w:rFonts w:hint="eastAsia"/>
+          </w:rPr>
+          <w:delText>依然</w:delText>
+        </w:r>
+      </w:del>
+      <w:del w:id="134" w:author="思漪 凌" w:date="2020-09-08T13:52:00Z">
+        <w:r>
+          <w:rPr>
+            <w:rFonts w:hint="eastAsia"/>
+          </w:rPr>
+          <w:delText>保持了</w:delText>
+        </w:r>
+      </w:del>
+      <w:ins w:id="135" w:author="思漪 凌" w:date="2020-09-08T13:52:00Z">
+        <w:r>
+          <w:rPr>
+            <w:rFonts w:hint="eastAsia"/>
+          </w:rPr>
+          <w:t>只是</w:t>
+        </w:r>
+      </w:ins>
+      <w:ins w:id="136" w:author="思漪 凌" w:date="2020-09-08T13:53:00Z">
+        <w:r>
+          <w:rPr>
+            <w:rFonts w:hint="eastAsia"/>
+          </w:rPr>
+          <w:t>简单地</w:t>
+        </w:r>
+      </w:ins>
+      <w:ins w:id="137" w:author="思漪 凌" w:date="2020-09-08T13:59:00Z">
+        <w:r>
+          <w:rPr>
+            <w:rFonts w:hint="eastAsia"/>
+          </w:rPr>
+          <w:t>跟随原先定好的表格中各单位的数值来</w:t>
+        </w:r>
+      </w:ins>
+      <w:del w:id="138" w:author="思漪 凌" w:date="2020-09-08T13:53:00Z">
+        <w:r>
+          <w:rPr>
+            <w:rFonts w:hint="eastAsia"/>
+          </w:rPr>
+          <w:delText>在事先准备</w:delText>
+        </w:r>
+      </w:del>
+      <w:del w:id="139" w:author="思漪 凌" w:date="2020-09-08T13:59:00Z">
+        <w:r>
+          <w:rPr>
+            <w:rFonts w:hint="eastAsia"/>
+          </w:rPr>
+          <w:delText>好的表格中</w:delText>
+        </w:r>
+      </w:del>
+      <w:ins w:id="140" w:author="思漪 凌" w:date="2020-09-08T13:53:00Z">
+        <w:r>
+          <w:rPr>
+            <w:rFonts w:hint="eastAsia"/>
+          </w:rPr>
+          <w:t>而已</w:t>
+        </w:r>
+      </w:ins>
+      <w:del w:id="141" w:author="思漪 凌" w:date="2020-09-08T13:53:00Z">
+        <w:r>
+          <w:rPr>
+            <w:rFonts w:hint="eastAsia"/>
+          </w:rPr>
+          <w:delText>查找数值的做法</w:delText>
+        </w:r>
+      </w:del>
+      <w:r>
+        <w:rPr>
+          <w:rFonts w:hint="eastAsia"/>
+        </w:rPr>
+        <w:t>。</w:t>
       </w:r>
     </w:p>
     <w:p>
@@ -1719,19 +3094,41 @@
         <w:rPr>
           <w:rFonts w:hint="eastAsia"/>
         </w:rPr>
-        <w:t>）的发售而产生了翻天覆地的变化。它保留了许多《链甲》中的规则，把角色</w:t>
-      </w:r>
-      <w:r>
-        <w:rPr>
-          <w:rFonts w:hint="eastAsia"/>
-        </w:rPr>
-        <w:t>创建</w:t>
-      </w:r>
-      <w:r>
-        <w:rPr>
-          <w:rFonts w:hint="eastAsia"/>
-        </w:rPr>
-        <w:t>简化成了在三个主要职业中做出选择：战士（</w:t>
+        <w:t>）的发售而产生了翻天覆地的变化。它保留了许多《链甲》中的规则，</w:t>
+      </w:r>
+      <w:del w:id="142" w:author="思漪 凌" w:date="2020-09-08T13:57:00Z">
+        <w:r>
+          <w:rPr>
+            <w:rFonts w:hint="eastAsia"/>
+          </w:rPr>
+          <w:delText>把角色</w:delText>
+        </w:r>
+        <w:r>
+          <w:rPr>
+            <w:rFonts w:hint="eastAsia"/>
+          </w:rPr>
+          <w:delText>创建</w:delText>
+        </w:r>
+        <w:r>
+          <w:rPr>
+            <w:rFonts w:hint="eastAsia"/>
+          </w:rPr>
+          <w:delText>简化成了在</w:delText>
+        </w:r>
+      </w:del>
+      <w:ins w:id="143" w:author="思漪 凌" w:date="2020-09-08T13:57:00Z">
+        <w:r>
+          <w:rPr>
+            <w:rFonts w:hint="eastAsia"/>
+          </w:rPr>
+          <w:t>让玩家在</w:t>
+        </w:r>
+      </w:ins>
+      <w:r>
+        <w:rPr>
+          <w:rFonts w:hint="eastAsia"/>
+        </w:rPr>
+        <w:t>三个主要职业中做出选择：战士（</w:t>
       </w:r>
       <w:r>
         <w:rPr>
@@ -1764,7 +3161,29 @@
         <w:rPr>
           <w:rFonts w:hint="eastAsia"/>
         </w:rPr>
-        <w:t>）和牧师（</w:t>
+        <w:t>）和</w:t>
+      </w:r>
+      <w:ins w:id="144" w:author="思漪 凌" w:date="2020-09-08T13:55:00Z">
+        <w:r>
+          <w:rPr>
+            <w:rFonts w:hint="eastAsia"/>
+          </w:rPr>
+          <w:t>圣职</w:t>
+        </w:r>
+      </w:ins>
+      <w:del w:id="145" w:author="思漪 凌" w:date="2020-09-08T13:55:00Z">
+        <w:r>
+          <w:rPr>
+            <w:rFonts w:hint="eastAsia"/>
+          </w:rPr>
+          <w:delText>牧师</w:delText>
+        </w:r>
+      </w:del>
+      <w:r>
+        <w:rPr>
+          <w:rFonts w:hint="eastAsia"/>
+        </w:rPr>
+        <w:t>（</w:t>
       </w:r>
       <w:r>
         <w:rPr>
@@ -1784,6 +3203,14 @@
         <w:pStyle w:val="-"/>
         <w:ind w:firstLine="420"/>
       </w:pPr>
+      <w:ins w:id="146" w:author="思漪 凌" w:date="2020-09-08T13:58:00Z">
+        <w:r>
+          <w:rPr>
+            <w:rFonts w:hint="eastAsia"/>
+          </w:rPr>
+          <w:t>但是</w:t>
+        </w:r>
+      </w:ins>
       <w:r>
         <w:rPr>
           <w:rFonts w:hint="eastAsia"/>
@@ -1811,11 +3238,27 @@
         </w:rPr>
         <w:t>投掷</w:t>
       </w:r>
-      <w:r>
-        <w:rPr>
-          <w:rFonts w:hint="eastAsia"/>
-        </w:rPr>
-        <w:t>一个六面骰子来决定属性值：力量（</w:t>
+      <w:ins w:id="147" w:author="思漪 凌" w:date="2020-09-08T14:00:00Z">
+        <w:r>
+          <w:rPr>
+            <w:rFonts w:hint="eastAsia"/>
+          </w:rPr>
+          <w:t>三</w:t>
+        </w:r>
+      </w:ins>
+      <w:del w:id="148" w:author="思漪 凌" w:date="2020-09-08T14:00:00Z">
+        <w:r>
+          <w:rPr>
+            <w:rFonts w:hint="eastAsia"/>
+          </w:rPr>
+          <w:delText>一</w:delText>
+        </w:r>
+      </w:del>
+      <w:r>
+        <w:rPr>
+          <w:rFonts w:hint="eastAsia"/>
+        </w:rPr>
+        <w:t>个六面骰子来决定属性值：力量（</w:t>
       </w:r>
       <w:r>
         <w:rPr>
@@ -1893,7 +3336,59 @@
         <w:rPr>
           <w:rFonts w:hint="eastAsia"/>
         </w:rPr>
-        <w:t>你的角色与所选职业的适配程度，根据职业的主要属性会给予一定的奖励（或者惩罚！）。</w:t>
+        <w:t>你的角色与所选职业的适配程度，根据职业的主要属性会给予一定的</w:t>
+      </w:r>
+      <w:ins w:id="149" w:author="思漪 凌" w:date="2020-09-08T14:01:00Z">
+        <w:r>
+          <w:rPr>
+            <w:rFonts w:hint="eastAsia"/>
+          </w:rPr>
+          <w:t>加成</w:t>
+        </w:r>
+      </w:ins>
+      <w:del w:id="150" w:author="思漪 凌" w:date="2020-09-08T14:01:00Z">
+        <w:r>
+          <w:rPr>
+            <w:rFonts w:hint="eastAsia"/>
+          </w:rPr>
+          <w:delText>奖励</w:delText>
+        </w:r>
+      </w:del>
+      <w:r>
+        <w:rPr>
+          <w:rFonts w:hint="eastAsia"/>
+        </w:rPr>
+        <w:t>（或者</w:t>
+      </w:r>
+      <w:ins w:id="151" w:author="思漪 凌" w:date="2020-09-08T14:02:00Z">
+        <w:r>
+          <w:rPr>
+            <w:rFonts w:hint="eastAsia"/>
+          </w:rPr>
+          <w:t>减益</w:t>
+        </w:r>
+      </w:ins>
+      <w:del w:id="152" w:author="思漪 凌" w:date="2020-09-08T14:02:00Z">
+        <w:r>
+          <w:rPr>
+            <w:rFonts w:hint="eastAsia"/>
+          </w:rPr>
+          <w:delText>惩</w:delText>
+        </w:r>
+      </w:del>
+      <w:del w:id="153" w:author="思漪 凌" w:date="2020-09-08T14:01:00Z">
+        <w:r>
+          <w:rPr>
+            <w:rFonts w:hint="eastAsia"/>
+          </w:rPr>
+          <w:delText>罚</w:delText>
+        </w:r>
+      </w:del>
+      <w:r>
+        <w:rPr>
+          <w:rFonts w:hint="eastAsia"/>
+        </w:rPr>
+        <w:t>！）。</w:t>
       </w:r>
     </w:p>
     <w:p>
@@ -1905,35 +3400,7 @@
         <w:rPr>
           <w:rFonts w:hint="eastAsia"/>
         </w:rPr>
-        <w:t>直到那时，这种完全颠覆传统的创建角色的方式才刚刚被接受。属性</w:t>
-      </w:r>
-      <w:proofErr w:type="gramStart"/>
-      <w:r>
-        <w:rPr>
-          <w:rFonts w:hint="eastAsia"/>
-        </w:rPr>
-        <w:t>值不再</w:t>
-      </w:r>
-      <w:proofErr w:type="gramEnd"/>
-      <w:r>
-        <w:rPr>
-          <w:rFonts w:hint="eastAsia"/>
-        </w:rPr>
-        <w:t>由职业决定：取而代之的是，角色都有自己的属性值，然后玩家可以从属性</w:t>
-      </w:r>
-      <w:proofErr w:type="gramStart"/>
-      <w:r>
-        <w:rPr>
-          <w:rFonts w:hint="eastAsia"/>
-        </w:rPr>
-        <w:t>值允许</w:t>
-      </w:r>
-      <w:proofErr w:type="gramEnd"/>
-      <w:r>
-        <w:rPr>
-          <w:rFonts w:hint="eastAsia"/>
-        </w:rPr>
-        <w:t>的范围内选择职业。这种方式后来成为了很多经典电子</w:t>
+        <w:t>直到那时，这种完全颠覆传统的创建角色的方式才刚刚被接受。属性值不再由职业决定：取而代之的是，角色都有自己的属性值，然后玩家可以从属性值允许的范围内选择职业。这种方式后来成为了很多经典电子</w:t>
       </w:r>
       <w:r>
         <w:rPr>
@@ -1969,27 +3436,189 @@
         <w:rPr>
           <w:rFonts w:hint="eastAsia"/>
         </w:rPr>
-        <w:t>游戏和它们的角色创建系统继续随着不断发展而从战争游戏中分离出来。</w:t>
-      </w:r>
-      <w:r>
-        <w:rPr>
-          <w:rFonts w:hint="eastAsia"/>
-        </w:rPr>
-        <w:t>对于独特的单个角色的进一步关注使得我们也更加关注于角色的能力和限制。甚至，这些</w:t>
-      </w:r>
-      <w:proofErr w:type="gramStart"/>
-      <w:r>
-        <w:rPr>
-          <w:rFonts w:hint="eastAsia"/>
-        </w:rPr>
-        <w:t>考量</w:t>
-      </w:r>
-      <w:proofErr w:type="gramEnd"/>
-      <w:r>
-        <w:rPr>
-          <w:rFonts w:hint="eastAsia"/>
-        </w:rPr>
-        <w:t>最终会完全替代角色职业的设置。</w:t>
+        <w:t>游戏和它们的角色创建系统</w:t>
+      </w:r>
+      <w:ins w:id="154" w:author="思漪 凌" w:date="2020-09-08T14:03:00Z">
+        <w:r>
+          <w:rPr>
+            <w:rFonts w:hint="eastAsia"/>
+          </w:rPr>
+          <w:t>，</w:t>
+        </w:r>
+      </w:ins>
+      <w:del w:id="155" w:author="思漪 凌" w:date="2020-09-08T14:03:00Z">
+        <w:r>
+          <w:rPr>
+            <w:rFonts w:hint="eastAsia"/>
+          </w:rPr>
+          <w:delText>继续</w:delText>
+        </w:r>
+      </w:del>
+      <w:r>
+        <w:rPr>
+          <w:rFonts w:hint="eastAsia"/>
+        </w:rPr>
+        <w:t>随着不断发展而</w:t>
+      </w:r>
+      <w:ins w:id="156" w:author="思漪 凌" w:date="2020-09-08T14:04:00Z">
+        <w:r>
+          <w:rPr>
+            <w:rFonts w:hint="eastAsia"/>
+          </w:rPr>
+          <w:t>进一步与</w:t>
+        </w:r>
+      </w:ins>
+      <w:del w:id="157" w:author="思漪 凌" w:date="2020-09-08T14:04:00Z">
+        <w:r>
+          <w:rPr>
+            <w:rFonts w:hint="eastAsia"/>
+          </w:rPr>
+          <w:delText>从</w:delText>
+        </w:r>
+      </w:del>
+      <w:r>
+        <w:rPr>
+          <w:rFonts w:hint="eastAsia"/>
+        </w:rPr>
+        <w:t>战争游戏</w:t>
+      </w:r>
+      <w:del w:id="158" w:author="思漪 凌" w:date="2020-09-08T14:04:00Z">
+        <w:r>
+          <w:rPr>
+            <w:rFonts w:hint="eastAsia"/>
+          </w:rPr>
+          <w:delText>中</w:delText>
+        </w:r>
+      </w:del>
+      <w:ins w:id="159" w:author="思漪 凌" w:date="2020-09-08T14:04:00Z">
+        <w:r>
+          <w:rPr>
+            <w:rFonts w:hint="eastAsia"/>
+          </w:rPr>
+          <w:t>独立</w:t>
+        </w:r>
+      </w:ins>
+      <w:del w:id="160" w:author="思漪 凌" w:date="2020-09-08T14:04:00Z">
+        <w:r>
+          <w:rPr>
+            <w:rFonts w:hint="eastAsia"/>
+          </w:rPr>
+          <w:delText>分离</w:delText>
+        </w:r>
+      </w:del>
+      <w:ins w:id="161" w:author="思漪 凌" w:date="2020-09-08T14:04:00Z">
+        <w:r>
+          <w:rPr>
+            <w:rFonts w:hint="eastAsia"/>
+          </w:rPr>
+          <w:t>开来</w:t>
+        </w:r>
+      </w:ins>
+      <w:del w:id="162" w:author="思漪 凌" w:date="2020-09-08T14:04:00Z">
+        <w:r>
+          <w:rPr>
+            <w:rFonts w:hint="eastAsia"/>
+          </w:rPr>
+          <w:delText>出来</w:delText>
+        </w:r>
+      </w:del>
+      <w:r>
+        <w:rPr>
+          <w:rFonts w:hint="eastAsia"/>
+        </w:rPr>
+        <w:t>。</w:t>
+      </w:r>
+      <w:r>
+        <w:rPr>
+          <w:rFonts w:hint="eastAsia"/>
+        </w:rPr>
+        <w:t>对于</w:t>
+      </w:r>
+      <w:del w:id="163" w:author="思漪 凌" w:date="2020-09-08T14:05:00Z">
+        <w:r>
+          <w:rPr>
+            <w:rFonts w:hint="eastAsia"/>
+          </w:rPr>
+          <w:delText>独特的单个</w:delText>
+        </w:r>
+      </w:del>
+      <w:r>
+        <w:rPr>
+          <w:rFonts w:hint="eastAsia"/>
+        </w:rPr>
+        <w:t>角色的</w:t>
+      </w:r>
+      <w:ins w:id="164" w:author="思漪 凌" w:date="2020-09-08T14:05:00Z">
+        <w:r>
+          <w:rPr>
+            <w:rFonts w:hint="eastAsia"/>
+          </w:rPr>
+          <w:t>独特和个体性越发受重视，</w:t>
+        </w:r>
+      </w:ins>
+      <w:del w:id="165" w:author="思漪 凌" w:date="2020-09-08T14:06:00Z">
+        <w:r>
+          <w:rPr>
+            <w:rFonts w:hint="eastAsia"/>
+          </w:rPr>
+          <w:delText>进一步关注使得我们也更加关注于</w:delText>
+        </w:r>
+      </w:del>
+      <w:r>
+        <w:rPr>
+          <w:rFonts w:hint="eastAsia"/>
+        </w:rPr>
+        <w:t>角色</w:t>
+      </w:r>
+      <w:ins w:id="166" w:author="思漪 凌" w:date="2020-09-08T14:07:00Z">
+        <w:r>
+          <w:rPr>
+            <w:rFonts w:hint="eastAsia"/>
+          </w:rPr>
+          <w:t>自身</w:t>
+        </w:r>
+      </w:ins>
+      <w:r>
+        <w:rPr>
+          <w:rFonts w:hint="eastAsia"/>
+        </w:rPr>
+        <w:t>的能力</w:t>
+      </w:r>
+      <w:ins w:id="167" w:author="思漪 凌" w:date="2020-09-08T14:06:00Z">
+        <w:r>
+          <w:rPr>
+            <w:rFonts w:hint="eastAsia"/>
+          </w:rPr>
+          <w:t>与</w:t>
+        </w:r>
+      </w:ins>
+      <w:del w:id="168" w:author="思漪 凌" w:date="2020-09-08T14:06:00Z">
+        <w:r>
+          <w:rPr>
+            <w:rFonts w:hint="eastAsia"/>
+          </w:rPr>
+          <w:delText>和</w:delText>
+        </w:r>
+      </w:del>
+      <w:r>
+        <w:rPr>
+          <w:rFonts w:hint="eastAsia"/>
+        </w:rPr>
+        <w:t>限制</w:t>
+      </w:r>
+      <w:ins w:id="169" w:author="思漪 凌" w:date="2020-09-08T14:06:00Z">
+        <w:r>
+          <w:rPr>
+            <w:rFonts w:hint="eastAsia"/>
+          </w:rPr>
+          <w:t>也越发受到关注</w:t>
+        </w:r>
+      </w:ins>
+      <w:r>
+        <w:rPr>
+          <w:rFonts w:hint="eastAsia"/>
+        </w:rPr>
+        <w:t>。甚至，这些考量最终会完全替代角色职业的设置。</w:t>
       </w:r>
     </w:p>
     <w:p>
@@ -2082,7 +3711,29 @@
         <w:rPr>
           <w:rFonts w:hint="eastAsia"/>
         </w:rPr>
-        <w:t>代表了即将到来的以角色技能为主的</w:t>
+        <w:t>代表了即将到来的以</w:t>
+      </w:r>
+      <w:ins w:id="170" w:author="思漪 凌" w:date="2020-09-08T14:08:00Z">
+        <w:r>
+          <w:rPr>
+            <w:rFonts w:hint="eastAsia"/>
+          </w:rPr>
+          <w:t>发展</w:t>
+        </w:r>
+      </w:ins>
+      <w:del w:id="171" w:author="思漪 凌" w:date="2020-09-08T14:08:00Z">
+        <w:r>
+          <w:rPr>
+            <w:rFonts w:hint="eastAsia"/>
+          </w:rPr>
+          <w:delText>角色</w:delText>
+        </w:r>
+      </w:del>
+      <w:r>
+        <w:rPr>
+          <w:rFonts w:hint="eastAsia"/>
+        </w:rPr>
+        <w:t>技能为主的</w:t>
       </w:r>
       <w:r>
         <w:rPr>
@@ -2124,20 +3775,86 @@
         <w:rPr>
           <w:rFonts w:hint="eastAsia"/>
         </w:rPr>
+        <w:lastRenderedPageBreak/>
         <w:t>某种程度上，它</w:t>
       </w:r>
       <w:r>
         <w:rPr>
           <w:rFonts w:hint="eastAsia"/>
         </w:rPr>
-        <w:t>代表着以个体为中心的角色创</w:t>
-      </w:r>
-      <w:r>
-        <w:rPr>
-          <w:rFonts w:hint="eastAsia"/>
-        </w:rPr>
-        <w:lastRenderedPageBreak/>
-        <w:t>建系统的巅峰。旧有系统的残留都消失了：在以技能为主的模式中，角色变得独一无二，完全反应了个性，而不仅仅是战斗沙盘上</w:t>
+        <w:t>代表着以个体为中心的角色创建系统的巅峰。旧</w:t>
+      </w:r>
+      <w:del w:id="172" w:author="思漪 凌" w:date="2020-09-08T14:09:00Z">
+        <w:r>
+          <w:rPr>
+            <w:rFonts w:hint="eastAsia"/>
+          </w:rPr>
+          <w:delText>有</w:delText>
+        </w:r>
+      </w:del>
+      <w:r>
+        <w:rPr>
+          <w:rFonts w:hint="eastAsia"/>
+        </w:rPr>
+        <w:t>系统的残留</w:t>
+      </w:r>
+      <w:ins w:id="173" w:author="思漪 凌" w:date="2020-09-08T14:09:00Z">
+        <w:r>
+          <w:rPr>
+            <w:rFonts w:hint="eastAsia"/>
+          </w:rPr>
+          <w:t>痕迹</w:t>
+        </w:r>
+      </w:ins>
+      <w:r>
+        <w:rPr>
+          <w:rFonts w:hint="eastAsia"/>
+        </w:rPr>
+        <w:t>都消失了：在以技能为主的模式中，角色变得独一无二，</w:t>
+      </w:r>
+      <w:del w:id="174" w:author="思漪 凌" w:date="2020-09-08T14:10:00Z">
+        <w:r>
+          <w:rPr>
+            <w:rFonts w:hint="eastAsia"/>
+          </w:rPr>
+          <w:delText>完全反应了个性</w:delText>
+        </w:r>
+      </w:del>
+      <w:ins w:id="175" w:author="思漪 凌" w:date="2020-09-08T14:10:00Z">
+        <w:r>
+          <w:rPr>
+            <w:rFonts w:hint="eastAsia"/>
+          </w:rPr>
+          <w:t>成为完全发展起来的个体</w:t>
+        </w:r>
+      </w:ins>
+      <w:r>
+        <w:rPr>
+          <w:rFonts w:hint="eastAsia"/>
+        </w:rPr>
+        <w:t>，而不仅仅是</w:t>
+      </w:r>
+      <w:ins w:id="176" w:author="思漪 凌" w:date="2020-09-08T14:11:00Z">
+        <w:r>
+          <w:rPr>
+            <w:rFonts w:hint="eastAsia"/>
+          </w:rPr>
+          <w:t>模拟战争的</w:t>
+        </w:r>
+      </w:ins>
+      <w:del w:id="177" w:author="思漪 凌" w:date="2020-09-08T14:11:00Z">
+        <w:r>
+          <w:rPr>
+            <w:rFonts w:hint="eastAsia"/>
+          </w:rPr>
+          <w:delText>战斗</w:delText>
+        </w:r>
+      </w:del>
+      <w:r>
+        <w:rPr>
+          <w:rFonts w:hint="eastAsia"/>
+        </w:rPr>
+        <w:t>沙盘上</w:t>
       </w:r>
       <w:r>
         <w:rPr>
@@ -2352,45 +4069,71 @@
         <w:pStyle w:val="-"/>
         <w:ind w:firstLine="420"/>
       </w:pPr>
-      <w:commentRangeStart w:id="0"/>
+      <w:commentRangeStart w:id="178"/>
       <w:r>
         <w:rPr>
           <w:rFonts w:hint="eastAsia"/>
         </w:rPr>
         <w:t>我们一直在超越自己</w:t>
       </w:r>
-      <w:commentRangeEnd w:id="0"/>
+      <w:commentRangeEnd w:id="178"/>
       <w:r>
         <w:rPr>
           <w:rStyle w:val="af2"/>
           <w:rFonts w:asciiTheme="minorHAnsi" w:eastAsiaTheme="minorEastAsia" w:hAnsiTheme="minorHAnsi"/>
         </w:rPr>
-        <w:commentReference w:id="0"/>
-      </w:r>
-      <w:r>
-        <w:rPr>
-          <w:rFonts w:hint="eastAsia"/>
-        </w:rPr>
-        <w:t>——即使纸笔角色扮演游戏可能会</w:t>
-      </w:r>
-      <w:r>
-        <w:rPr>
-          <w:rFonts w:hint="eastAsia"/>
-        </w:rPr>
-        <w:t>在若干年内</w:t>
-      </w:r>
+        <w:commentReference w:id="178"/>
+      </w:r>
+      <w:r>
+        <w:rPr>
+          <w:rFonts w:hint="eastAsia"/>
+        </w:rPr>
+        <w:t>——即使纸笔角色扮演游戏可能</w:t>
+      </w:r>
+      <w:ins w:id="179" w:author="思漪 凌" w:date="2020-09-08T14:24:00Z">
+        <w:r>
+          <w:rPr>
+            <w:rFonts w:hint="eastAsia"/>
+          </w:rPr>
+          <w:t>还</w:t>
+        </w:r>
+      </w:ins>
+      <w:r>
+        <w:rPr>
+          <w:rFonts w:hint="eastAsia"/>
+        </w:rPr>
+        <w:t>会</w:t>
+      </w:r>
+      <w:ins w:id="180" w:author="思漪 凌" w:date="2020-09-08T14:25:00Z">
+        <w:r>
+          <w:rPr>
+            <w:rFonts w:hint="eastAsia"/>
+          </w:rPr>
+          <w:t>在很多年里</w:t>
+        </w:r>
+      </w:ins>
+      <w:del w:id="181" w:author="思漪 凌" w:date="2020-09-08T14:24:00Z">
+        <w:r>
+          <w:rPr>
+            <w:rFonts w:hint="eastAsia"/>
+          </w:rPr>
+          <w:delText>在若干年内</w:delText>
+        </w:r>
+      </w:del>
       <w:r>
         <w:rPr>
           <w:rFonts w:hint="eastAsia"/>
         </w:rPr>
         <w:t>直接影响</w:t>
       </w:r>
-      <w:r>
-        <w:rPr>
-          <w:rFonts w:hint="eastAsia"/>
-        </w:rPr>
-        <w:t>着</w:t>
-      </w:r>
+      <w:del w:id="182" w:author="思漪 凌" w:date="2020-09-08T14:25:00Z">
+        <w:r>
+          <w:rPr>
+            <w:rFonts w:hint="eastAsia"/>
+          </w:rPr>
+          <w:delText>着</w:delText>
+        </w:r>
+      </w:del>
       <w:r>
         <w:rPr>
           <w:rFonts w:hint="eastAsia"/>
@@ -2416,8 +4159,70 @@
         <w:rPr>
           <w:rFonts w:hint="eastAsia"/>
         </w:rPr>
-        <w:t>也有它自己的历史，一段由</w:t>
-      </w:r>
+        <w:t>也有</w:t>
+      </w:r>
+      <w:del w:id="183" w:author="思漪 凌" w:date="2020-09-08T14:25:00Z">
+        <w:r>
+          <w:rPr>
+            <w:rFonts w:hint="eastAsia"/>
+          </w:rPr>
+          <w:delText>它</w:delText>
+        </w:r>
+      </w:del>
+      <w:r>
+        <w:rPr>
+          <w:rFonts w:hint="eastAsia"/>
+        </w:rPr>
+        <w:t>自己的</w:t>
+      </w:r>
+      <w:ins w:id="184" w:author="思漪 凌" w:date="2020-09-08T14:29:00Z">
+        <w:r>
+          <w:rPr>
+            <w:rFonts w:hint="eastAsia"/>
+          </w:rPr>
+          <w:t>一段</w:t>
+        </w:r>
+      </w:ins>
+      <w:ins w:id="185" w:author="思漪 凌" w:date="2020-09-08T14:28:00Z">
+        <w:r>
+          <w:rPr>
+            <w:rFonts w:hint="eastAsia"/>
+          </w:rPr>
+          <w:t>发家史</w:t>
+        </w:r>
+      </w:ins>
+      <w:del w:id="186" w:author="思漪 凌" w:date="2020-09-08T14:28:00Z">
+        <w:r>
+          <w:rPr>
+            <w:rFonts w:hint="eastAsia"/>
+          </w:rPr>
+          <w:delText>历史</w:delText>
+        </w:r>
+      </w:del>
+      <w:ins w:id="187" w:author="思漪 凌" w:date="2020-09-08T14:29:00Z">
+        <w:r>
+          <w:rPr>
+            <w:rFonts w:hint="eastAsia"/>
+          </w:rPr>
+          <w:t>，</w:t>
+        </w:r>
+      </w:ins>
+      <w:ins w:id="188" w:author="思漪 凌" w:date="2020-09-08T14:25:00Z">
+        <w:r>
+          <w:rPr>
+            <w:rFonts w:hint="eastAsia"/>
+          </w:rPr>
+          <w:t>从</w:t>
+        </w:r>
+      </w:ins>
+      <w:del w:id="189" w:author="思漪 凌" w:date="2020-09-08T14:25:00Z">
+        <w:r>
+          <w:rPr>
+            <w:rFonts w:hint="eastAsia"/>
+          </w:rPr>
+          <w:delText>，一段由</w:delText>
+        </w:r>
+      </w:del>
       <w:r>
         <w:t xml:space="preserve"> 1970 </w:t>
       </w:r>
@@ -2425,48 +4230,90 @@
         <w:rPr>
           <w:rFonts w:hint="eastAsia"/>
         </w:rPr>
-        <w:t>年代中期</w:t>
-      </w:r>
-      <w:r>
-        <w:rPr>
-          <w:rFonts w:hint="eastAsia"/>
-        </w:rPr>
-        <w:t>那些</w:t>
-      </w:r>
+        <w:t>年</w:t>
+      </w:r>
+      <w:ins w:id="190" w:author="思漪 凌" w:date="2020-09-08T14:36:00Z">
+        <w:r>
+          <w:rPr>
+            <w:rFonts w:hint="eastAsia"/>
+          </w:rPr>
+          <w:t>那会儿</w:t>
+        </w:r>
+      </w:ins>
+      <w:del w:id="191" w:author="思漪 凌" w:date="2020-09-08T14:36:00Z">
+        <w:r>
+          <w:rPr>
+            <w:rFonts w:hint="eastAsia"/>
+          </w:rPr>
+          <w:delText>代中期</w:delText>
+        </w:r>
+      </w:del>
+      <w:ins w:id="192" w:author="思漪 凌" w:date="2020-09-08T14:26:00Z">
+        <w:r>
+          <w:rPr>
+            <w:rFonts w:hint="eastAsia"/>
+          </w:rPr>
+          <w:t>一群</w:t>
+        </w:r>
+      </w:ins>
+      <w:del w:id="193" w:author="思漪 凌" w:date="2020-09-08T14:26:00Z">
+        <w:r>
+          <w:rPr>
+            <w:rFonts w:hint="eastAsia"/>
+          </w:rPr>
+          <w:delText>那些</w:delText>
+        </w:r>
+      </w:del>
       <w:r>
         <w:rPr>
           <w:rFonts w:hint="eastAsia"/>
         </w:rPr>
         <w:t>无聊的大学生</w:t>
       </w:r>
-      <w:proofErr w:type="gramStart"/>
-      <w:r>
-        <w:rPr>
-          <w:rFonts w:hint="eastAsia"/>
-        </w:rPr>
-        <w:t>胡乱搞</w:t>
-      </w:r>
-      <w:proofErr w:type="gramEnd"/>
-      <w:r>
-        <w:rPr>
-          <w:rFonts w:hint="eastAsia"/>
-        </w:rPr>
-        <w:t>出来</w:t>
-      </w:r>
-      <w:r>
-        <w:rPr>
-          <w:rFonts w:hint="eastAsia"/>
-        </w:rPr>
-        <w:t>的历史</w:t>
-      </w:r>
+      <w:ins w:id="194" w:author="思漪 凌" w:date="2020-09-08T14:35:00Z">
+        <w:r>
+          <w:rPr>
+            <w:rFonts w:hint="eastAsia"/>
+          </w:rPr>
+          <w:t>简陋</w:t>
+        </w:r>
+      </w:ins>
+      <w:ins w:id="195" w:author="思漪 凌" w:date="2020-09-08T14:26:00Z">
+        <w:r>
+          <w:rPr>
+            <w:rFonts w:hint="eastAsia"/>
+          </w:rPr>
+          <w:t>的摆弄研究中</w:t>
+        </w:r>
+      </w:ins>
+      <w:ins w:id="196" w:author="思漪 凌" w:date="2020-09-08T14:35:00Z">
+        <w:r>
+          <w:rPr>
+            <w:rFonts w:hint="eastAsia"/>
+          </w:rPr>
+          <w:t>起步</w:t>
+        </w:r>
+      </w:ins>
+      <w:del w:id="197" w:author="思漪 凌" w:date="2020-09-08T14:26:00Z">
+        <w:r>
+          <w:rPr>
+            <w:rFonts w:hint="eastAsia"/>
+          </w:rPr>
+          <w:delText>胡乱搞出来</w:delText>
+        </w:r>
+        <w:r>
+          <w:rPr>
+            <w:rFonts w:hint="eastAsia"/>
+          </w:rPr>
+          <w:delText>的历史</w:delText>
+        </w:r>
+      </w:del>
       <w:r>
         <w:rPr>
           <w:rFonts w:hint="eastAsia"/>
         </w:rPr>
         <w:t>。</w:t>
       </w:r>
-      <w:bookmarkStart w:id="1" w:name="_GoBack"/>
-      <w:bookmarkEnd w:id="1"/>
     </w:p>
     <w:p>
       <w:pPr>
@@ -2589,14 +4436,12 @@
         </w:rPr>
         <w:footnoteReference w:id="10"/>
       </w:r>
-      <w:proofErr w:type="gramStart"/>
       <w:r>
         <w:rPr>
           <w:rFonts w:hint="eastAsia"/>
         </w:rPr>
         <w:t>和</w:t>
       </w:r>
-      <w:proofErr w:type="gramEnd"/>
     </w:p>
     <w:p>
       <w:pPr>
@@ -2668,14 +4513,11 @@
 </file>
 
 <file path=word/comments.xml><?xml version="1.0" encoding="utf-8"?>
-<w:comments xmlns:wpc="http://schemas.microsoft.com/office/word/2010/wordprocessingCanvas" xmlns:cx="http://schemas.microsoft.com/office/drawing/2014/chartex" xmlns:cx1="http://schemas.microsoft.com/office/drawing/2015/9/8/chartex" xmlns:cx2="http://schemas.microsoft.com/office/drawing/2015/10/21/chartex" xmlns:cx3="http://schemas.microsoft.com/office/drawing/2016/5/9/chartex" xmlns:cx4="http://schemas.microsoft.com/office/drawing/2016/5/10/chartex" xmlns:cx5="http://schemas.microsoft.com/office/drawing/2016/5/11/chartex" xmlns:cx6="http://schemas.microsoft.com/office/drawing/2016/5/12/chartex" xmlns:cx7="http://schemas.microsoft.com/office/drawing/2016/5/13/chartex" xmlns:cx8="http://schemas.microsoft.com/office/drawing/2016/5/14/chartex" xmlns:mc="http://schemas.openxmlformats.org/markup-compatibility/2006" xmlns:aink="http://schemas.microsoft.com/office/drawing/2016/ink" xmlns:am3d="http://schemas.microsoft.com/office/drawing/2017/model3d" xmlns:o="urn:schemas-microsoft-com:office:office" xmlns:r="http://schemas.openxmlformats.org/officeDocument/2006/relationships" xmlns:m="http://schemas.openxmlformats.org/officeDocument/2006/math" xmlns:v="urn:schemas-microsoft-com:vml" xmlns:wp14="http://schemas.microsoft.com/office/word/2010/wordprocessingDrawing" xmlns:wp="http://schemas.openxmlformats.org/drawingml/2006/wordprocessingDrawing" xmlns:w10="urn:schemas-microsoft-com:office:word" xmlns:w="http://schemas.openxmlformats.org/wordprocessingml/2006/main" xmlns:w14="http://schemas.microsoft.com/office/word/2010/wordml" xmlns:w15="http://schemas.microsoft.com/office/word/2012/wordml" xmlns:w16cid="http://schemas.microsoft.com/office/word/2016/wordml/cid" xmlns:w16se="http://schemas.microsoft.com/office/word/2015/wordml/symex" xmlns:wpg="http://schemas.microsoft.com/office/word/2010/wordprocessingGroup" xmlns:wpi="http://schemas.microsoft.com/office/word/2010/wordprocessingInk" xmlns:wne="http://schemas.microsoft.com/office/word/2006/wordml" xmlns:wps="http://schemas.microsoft.com/office/word/2010/wordprocessingShape" mc:Ignorable="w14 w15 w16se w16cid wp14">
-  <w:comment w:id="0" w:author="Fan Quan" w:date="2020-09-02T19:04:00Z" w:initials="FQ">
+<w:comments xmlns:wpc="http://schemas.microsoft.com/office/word/2010/wordprocessingCanvas" xmlns:cx="http://schemas.microsoft.com/office/drawing/2014/chartex" xmlns:cx1="http://schemas.microsoft.com/office/drawing/2015/9/8/chartex" xmlns:cx2="http://schemas.microsoft.com/office/drawing/2015/10/21/chartex" xmlns:cx3="http://schemas.microsoft.com/office/drawing/2016/5/9/chartex" xmlns:cx4="http://schemas.microsoft.com/office/drawing/2016/5/10/chartex" xmlns:cx5="http://schemas.microsoft.com/office/drawing/2016/5/11/chartex" xmlns:cx6="http://schemas.microsoft.com/office/drawing/2016/5/12/chartex" xmlns:cx7="http://schemas.microsoft.com/office/drawing/2016/5/13/chartex" xmlns:cx8="http://schemas.microsoft.com/office/drawing/2016/5/14/chartex" xmlns:mc="http://schemas.openxmlformats.org/markup-compatibility/2006" xmlns:aink="http://schemas.microsoft.com/office/drawing/2016/ink" xmlns:am3d="http://schemas.microsoft.com/office/drawing/2017/model3d" xmlns:o="urn:schemas-microsoft-com:office:office" xmlns:r="http://schemas.openxmlformats.org/officeDocument/2006/relationships" xmlns:m="http://schemas.openxmlformats.org/officeDocument/2006/math" xmlns:v="urn:schemas-microsoft-com:vml" xmlns:wp14="http://schemas.microsoft.com/office/word/2010/wordprocessingDrawing" xmlns:wp="http://schemas.openxmlformats.org/drawingml/2006/wordprocessingDrawing" xmlns:w10="urn:schemas-microsoft-com:office:word" xmlns:w="http://schemas.openxmlformats.org/wordprocessingml/2006/main" xmlns:w14="http://schemas.microsoft.com/office/word/2010/wordml" xmlns:w15="http://schemas.microsoft.com/office/word/2012/wordml" xmlns:w16cex="http://schemas.microsoft.com/office/word/2018/wordml/cex" xmlns:w16cid="http://schemas.microsoft.com/office/word/2016/wordml/cid" xmlns:w16="http://schemas.microsoft.com/office/word/2018/wordml" xmlns:w16se="http://schemas.microsoft.com/office/word/2015/wordml/symex" xmlns:wpg="http://schemas.microsoft.com/office/word/2010/wordprocessingGroup" xmlns:wpi="http://schemas.microsoft.com/office/word/2010/wordprocessingInk" xmlns:wne="http://schemas.microsoft.com/office/word/2006/wordml" xmlns:wps="http://schemas.microsoft.com/office/word/2010/wordprocessingShape" mc:Ignorable="w14 w15 w16se w16cid w16 w16cex wp14">
+  <w:comment w:id="178" w:author="Fan Quan" w:date="2020-09-02T19:04:00Z" w:initials="FQ">
     <w:p>
       <w:pPr>
         <w:pStyle w:val="af3"/>
-        <w:rPr>
-          <w:rFonts w:hint="eastAsia"/>
-        </w:rPr>
       </w:pPr>
       <w:r>
         <w:rPr>
@@ -2695,19 +4537,19 @@
 </file>
 
 <file path=word/commentsExtended.xml><?xml version="1.0" encoding="utf-8"?>
-<w15:commentsEx xmlns:wpc="http://schemas.microsoft.com/office/word/2010/wordprocessingCanvas" xmlns:cx="http://schemas.microsoft.com/office/drawing/2014/chartex" xmlns:cx1="http://schemas.microsoft.com/office/drawing/2015/9/8/chartex" xmlns:cx2="http://schemas.microsoft.com/office/drawing/2015/10/21/chartex" xmlns:cx3="http://schemas.microsoft.com/office/drawing/2016/5/9/chartex" xmlns:cx4="http://schemas.microsoft.com/office/drawing/2016/5/10/chartex" xmlns:cx5="http://schemas.microsoft.com/office/drawing/2016/5/11/chartex" xmlns:cx6="http://schemas.microsoft.com/office/drawing/2016/5/12/chartex" xmlns:cx7="http://schemas.microsoft.com/office/drawing/2016/5/13/chartex" xmlns:cx8="http://schemas.microsoft.com/office/drawing/2016/5/14/chartex" xmlns:mc="http://schemas.openxmlformats.org/markup-compatibility/2006" xmlns:aink="http://schemas.microsoft.com/office/drawing/2016/ink" xmlns:am3d="http://schemas.microsoft.com/office/drawing/2017/model3d" xmlns:o="urn:schemas-microsoft-com:office:office" xmlns:r="http://schemas.openxmlformats.org/officeDocument/2006/relationships" xmlns:m="http://schemas.openxmlformats.org/officeDocument/2006/math" xmlns:v="urn:schemas-microsoft-com:vml" xmlns:wp14="http://schemas.microsoft.com/office/word/2010/wordprocessingDrawing" xmlns:wp="http://schemas.openxmlformats.org/drawingml/2006/wordprocessingDrawing" xmlns:w10="urn:schemas-microsoft-com:office:word" xmlns:w="http://schemas.openxmlformats.org/wordprocessingml/2006/main" xmlns:w14="http://schemas.microsoft.com/office/word/2010/wordml" xmlns:w15="http://schemas.microsoft.com/office/word/2012/wordml" xmlns:w16cid="http://schemas.microsoft.com/office/word/2016/wordml/cid" xmlns:w16se="http://schemas.microsoft.com/office/word/2015/wordml/symex" xmlns:wpg="http://schemas.microsoft.com/office/word/2010/wordprocessingGroup" xmlns:wpi="http://schemas.microsoft.com/office/word/2010/wordprocessingInk" xmlns:wne="http://schemas.microsoft.com/office/word/2006/wordml" xmlns:wps="http://schemas.microsoft.com/office/word/2010/wordprocessingShape" mc:Ignorable="w14 w15 w16se w16cid wp14">
+<w15:commentsEx xmlns:wpc="http://schemas.microsoft.com/office/word/2010/wordprocessingCanvas" xmlns:cx="http://schemas.microsoft.com/office/drawing/2014/chartex" xmlns:cx1="http://schemas.microsoft.com/office/drawing/2015/9/8/chartex" xmlns:cx2="http://schemas.microsoft.com/office/drawing/2015/10/21/chartex" xmlns:cx3="http://schemas.microsoft.com/office/drawing/2016/5/9/chartex" xmlns:cx4="http://schemas.microsoft.com/office/drawing/2016/5/10/chartex" xmlns:cx5="http://schemas.microsoft.com/office/drawing/2016/5/11/chartex" xmlns:cx6="http://schemas.microsoft.com/office/drawing/2016/5/12/chartex" xmlns:cx7="http://schemas.microsoft.com/office/drawing/2016/5/13/chartex" xmlns:cx8="http://schemas.microsoft.com/office/drawing/2016/5/14/chartex" xmlns:mc="http://schemas.openxmlformats.org/markup-compatibility/2006" xmlns:aink="http://schemas.microsoft.com/office/drawing/2016/ink" xmlns:am3d="http://schemas.microsoft.com/office/drawing/2017/model3d" xmlns:o="urn:schemas-microsoft-com:office:office" xmlns:r="http://schemas.openxmlformats.org/officeDocument/2006/relationships" xmlns:m="http://schemas.openxmlformats.org/officeDocument/2006/math" xmlns:v="urn:schemas-microsoft-com:vml" xmlns:wp14="http://schemas.microsoft.com/office/word/2010/wordprocessingDrawing" xmlns:wp="http://schemas.openxmlformats.org/drawingml/2006/wordprocessingDrawing" xmlns:w10="urn:schemas-microsoft-com:office:word" xmlns:w="http://schemas.openxmlformats.org/wordprocessingml/2006/main" xmlns:w14="http://schemas.microsoft.com/office/word/2010/wordml" xmlns:w15="http://schemas.microsoft.com/office/word/2012/wordml" xmlns:w16cex="http://schemas.microsoft.com/office/word/2018/wordml/cex" xmlns:w16cid="http://schemas.microsoft.com/office/word/2016/wordml/cid" xmlns:w16="http://schemas.microsoft.com/office/word/2018/wordml" xmlns:w16se="http://schemas.microsoft.com/office/word/2015/wordml/symex" xmlns:wpg="http://schemas.microsoft.com/office/word/2010/wordprocessingGroup" xmlns:wpi="http://schemas.microsoft.com/office/word/2010/wordprocessingInk" xmlns:wne="http://schemas.microsoft.com/office/word/2006/wordml" xmlns:wps="http://schemas.microsoft.com/office/word/2010/wordprocessingShape" mc:Ignorable="w14 w15 w16se w16cid w16 w16cex wp14">
   <w15:commentEx w15:paraId="1CD5B10E" w15:done="0"/>
 </w15:commentsEx>
 </file>
 
 <file path=word/commentsIds.xml><?xml version="1.0" encoding="utf-8"?>
-<w16cid:commentsIds xmlns:wpc="http://schemas.microsoft.com/office/word/2010/wordprocessingCanvas" xmlns:cx="http://schemas.microsoft.com/office/drawing/2014/chartex" xmlns:cx1="http://schemas.microsoft.com/office/drawing/2015/9/8/chartex" xmlns:cx2="http://schemas.microsoft.com/office/drawing/2015/10/21/chartex" xmlns:cx3="http://schemas.microsoft.com/office/drawing/2016/5/9/chartex" xmlns:cx4="http://schemas.microsoft.com/office/drawing/2016/5/10/chartex" xmlns:cx5="http://schemas.microsoft.com/office/drawing/2016/5/11/chartex" xmlns:cx6="http://schemas.microsoft.com/office/drawing/2016/5/12/chartex" xmlns:cx7="http://schemas.microsoft.com/office/drawing/2016/5/13/chartex" xmlns:cx8="http://schemas.microsoft.com/office/drawing/2016/5/14/chartex" xmlns:mc="http://schemas.openxmlformats.org/markup-compatibility/2006" xmlns:aink="http://schemas.microsoft.com/office/drawing/2016/ink" xmlns:am3d="http://schemas.microsoft.com/office/drawing/2017/model3d" xmlns:o="urn:schemas-microsoft-com:office:office" xmlns:r="http://schemas.openxmlformats.org/officeDocument/2006/relationships" xmlns:m="http://schemas.openxmlformats.org/officeDocument/2006/math" xmlns:v="urn:schemas-microsoft-com:vml" xmlns:wp14="http://schemas.microsoft.com/office/word/2010/wordprocessingDrawing" xmlns:wp="http://schemas.openxmlformats.org/drawingml/2006/wordprocessingDrawing" xmlns:w10="urn:schemas-microsoft-com:office:word" xmlns:w="http://schemas.openxmlformats.org/wordprocessingml/2006/main" xmlns:w14="http://schemas.microsoft.com/office/word/2010/wordml" xmlns:w15="http://schemas.microsoft.com/office/word/2012/wordml" xmlns:w16cid="http://schemas.microsoft.com/office/word/2016/wordml/cid" xmlns:w16se="http://schemas.microsoft.com/office/word/2015/wordml/symex" xmlns:wpg="http://schemas.microsoft.com/office/word/2010/wordprocessingGroup" xmlns:wpi="http://schemas.microsoft.com/office/word/2010/wordprocessingInk" xmlns:wne="http://schemas.microsoft.com/office/word/2006/wordml" xmlns:wps="http://schemas.microsoft.com/office/word/2010/wordprocessingShape" mc:Ignorable="w14 w15 w16se w16cid wp14">
+<w16cid:commentsIds xmlns:wpc="http://schemas.microsoft.com/office/word/2010/wordprocessingCanvas" xmlns:cx="http://schemas.microsoft.com/office/drawing/2014/chartex" xmlns:cx1="http://schemas.microsoft.com/office/drawing/2015/9/8/chartex" xmlns:cx2="http://schemas.microsoft.com/office/drawing/2015/10/21/chartex" xmlns:cx3="http://schemas.microsoft.com/office/drawing/2016/5/9/chartex" xmlns:cx4="http://schemas.microsoft.com/office/drawing/2016/5/10/chartex" xmlns:cx5="http://schemas.microsoft.com/office/drawing/2016/5/11/chartex" xmlns:cx6="http://schemas.microsoft.com/office/drawing/2016/5/12/chartex" xmlns:cx7="http://schemas.microsoft.com/office/drawing/2016/5/13/chartex" xmlns:cx8="http://schemas.microsoft.com/office/drawing/2016/5/14/chartex" xmlns:mc="http://schemas.openxmlformats.org/markup-compatibility/2006" xmlns:aink="http://schemas.microsoft.com/office/drawing/2016/ink" xmlns:am3d="http://schemas.microsoft.com/office/drawing/2017/model3d" xmlns:o="urn:schemas-microsoft-com:office:office" xmlns:r="http://schemas.openxmlformats.org/officeDocument/2006/relationships" xmlns:m="http://schemas.openxmlformats.org/officeDocument/2006/math" xmlns:v="urn:schemas-microsoft-com:vml" xmlns:wp14="http://schemas.microsoft.com/office/word/2010/wordprocessingDrawing" xmlns:wp="http://schemas.openxmlformats.org/drawingml/2006/wordprocessingDrawing" xmlns:w10="urn:schemas-microsoft-com:office:word" xmlns:w="http://schemas.openxmlformats.org/wordprocessingml/2006/main" xmlns:w14="http://schemas.microsoft.com/office/word/2010/wordml" xmlns:w15="http://schemas.microsoft.com/office/word/2012/wordml" xmlns:w16cex="http://schemas.microsoft.com/office/word/2018/wordml/cex" xmlns:w16cid="http://schemas.microsoft.com/office/word/2016/wordml/cid" xmlns:w16="http://schemas.microsoft.com/office/word/2018/wordml" xmlns:w16se="http://schemas.microsoft.com/office/word/2015/wordml/symex" xmlns:wpg="http://schemas.microsoft.com/office/word/2010/wordprocessingGroup" xmlns:wpi="http://schemas.microsoft.com/office/word/2010/wordprocessingInk" xmlns:wne="http://schemas.microsoft.com/office/word/2006/wordml" xmlns:wps="http://schemas.microsoft.com/office/word/2010/wordprocessingShape" mc:Ignorable="w14 w15 w16se w16cid w16 w16cex wp14">
   <w16cid:commentId w16cid:paraId="1CD5B10E" w16cid:durableId="22FA6B2E"/>
 </w16cid:commentsIds>
 </file>
 
 <file path=word/endnotes.xml><?xml version="1.0" encoding="utf-8"?>
-<w:endnotes xmlns:wpc="http://schemas.microsoft.com/office/word/2010/wordprocessingCanvas" xmlns:cx="http://schemas.microsoft.com/office/drawing/2014/chartex" xmlns:cx1="http://schemas.microsoft.com/office/drawing/2015/9/8/chartex" xmlns:cx2="http://schemas.microsoft.com/office/drawing/2015/10/21/chartex" xmlns:cx3="http://schemas.microsoft.com/office/drawing/2016/5/9/chartex" xmlns:cx4="http://schemas.microsoft.com/office/drawing/2016/5/10/chartex" xmlns:cx5="http://schemas.microsoft.com/office/drawing/2016/5/11/chartex" xmlns:cx6="http://schemas.microsoft.com/office/drawing/2016/5/12/chartex" xmlns:cx7="http://schemas.microsoft.com/office/drawing/2016/5/13/chartex" xmlns:cx8="http://schemas.microsoft.com/office/drawing/2016/5/14/chartex" xmlns:mc="http://schemas.openxmlformats.org/markup-compatibility/2006" xmlns:aink="http://schemas.microsoft.com/office/drawing/2016/ink" xmlns:am3d="http://schemas.microsoft.com/office/drawing/2017/model3d" xmlns:o="urn:schemas-microsoft-com:office:office" xmlns:r="http://schemas.openxmlformats.org/officeDocument/2006/relationships" xmlns:m="http://schemas.openxmlformats.org/officeDocument/2006/math" xmlns:v="urn:schemas-microsoft-com:vml" xmlns:wp14="http://schemas.microsoft.com/office/word/2010/wordprocessingDrawing" xmlns:wp="http://schemas.openxmlformats.org/drawingml/2006/wordprocessingDrawing" xmlns:w10="urn:schemas-microsoft-com:office:word" xmlns:w="http://schemas.openxmlformats.org/wordprocessingml/2006/main" xmlns:w14="http://schemas.microsoft.com/office/word/2010/wordml" xmlns:w15="http://schemas.microsoft.com/office/word/2012/wordml" xmlns:w16cid="http://schemas.microsoft.com/office/word/2016/wordml/cid" xmlns:w16se="http://schemas.microsoft.com/office/word/2015/wordml/symex" xmlns:wpg="http://schemas.microsoft.com/office/word/2010/wordprocessingGroup" xmlns:wpi="http://schemas.microsoft.com/office/word/2010/wordprocessingInk" xmlns:wne="http://schemas.microsoft.com/office/word/2006/wordml" xmlns:wps="http://schemas.microsoft.com/office/word/2010/wordprocessingShape" mc:Ignorable="w14 w15 w16se w16cid wp14">
+<w:endnotes xmlns:wpc="http://schemas.microsoft.com/office/word/2010/wordprocessingCanvas" xmlns:cx="http://schemas.microsoft.com/office/drawing/2014/chartex" xmlns:cx1="http://schemas.microsoft.com/office/drawing/2015/9/8/chartex" xmlns:cx2="http://schemas.microsoft.com/office/drawing/2015/10/21/chartex" xmlns:cx3="http://schemas.microsoft.com/office/drawing/2016/5/9/chartex" xmlns:cx4="http://schemas.microsoft.com/office/drawing/2016/5/10/chartex" xmlns:cx5="http://schemas.microsoft.com/office/drawing/2016/5/11/chartex" xmlns:cx6="http://schemas.microsoft.com/office/drawing/2016/5/12/chartex" xmlns:cx7="http://schemas.microsoft.com/office/drawing/2016/5/13/chartex" xmlns:cx8="http://schemas.microsoft.com/office/drawing/2016/5/14/chartex" xmlns:mc="http://schemas.openxmlformats.org/markup-compatibility/2006" xmlns:aink="http://schemas.microsoft.com/office/drawing/2016/ink" xmlns:am3d="http://schemas.microsoft.com/office/drawing/2017/model3d" xmlns:o="urn:schemas-microsoft-com:office:office" xmlns:r="http://schemas.openxmlformats.org/officeDocument/2006/relationships" xmlns:m="http://schemas.openxmlformats.org/officeDocument/2006/math" xmlns:v="urn:schemas-microsoft-com:vml" xmlns:wp14="http://schemas.microsoft.com/office/word/2010/wordprocessingDrawing" xmlns:wp="http://schemas.openxmlformats.org/drawingml/2006/wordprocessingDrawing" xmlns:w10="urn:schemas-microsoft-com:office:word" xmlns:w="http://schemas.openxmlformats.org/wordprocessingml/2006/main" xmlns:w14="http://schemas.microsoft.com/office/word/2010/wordml" xmlns:w15="http://schemas.microsoft.com/office/word/2012/wordml" xmlns:w16cex="http://schemas.microsoft.com/office/word/2018/wordml/cex" xmlns:w16cid="http://schemas.microsoft.com/office/word/2016/wordml/cid" xmlns:w16="http://schemas.microsoft.com/office/word/2018/wordml" xmlns:w16se="http://schemas.microsoft.com/office/word/2015/wordml/symex" xmlns:wpg="http://schemas.microsoft.com/office/word/2010/wordprocessingGroup" xmlns:wpi="http://schemas.microsoft.com/office/word/2010/wordprocessingInk" xmlns:wne="http://schemas.microsoft.com/office/word/2006/wordml" xmlns:wps="http://schemas.microsoft.com/office/word/2010/wordprocessingShape" mc:Ignorable="w14 w15 w16se w16cid w16 w16cex wp14">
   <w:endnote w:type="separator" w:id="-1">
     <w:p>
       <w:r>
@@ -2726,7 +4568,7 @@
 </file>
 
 <file path=word/footer1.xml><?xml version="1.0" encoding="utf-8"?>
-<w:ftr xmlns:wpc="http://schemas.microsoft.com/office/word/2010/wordprocessingCanvas" xmlns:cx="http://schemas.microsoft.com/office/drawing/2014/chartex" xmlns:cx1="http://schemas.microsoft.com/office/drawing/2015/9/8/chartex" xmlns:cx2="http://schemas.microsoft.com/office/drawing/2015/10/21/chartex" xmlns:cx3="http://schemas.microsoft.com/office/drawing/2016/5/9/chartex" xmlns:cx4="http://schemas.microsoft.com/office/drawing/2016/5/10/chartex" xmlns:cx5="http://schemas.microsoft.com/office/drawing/2016/5/11/chartex" xmlns:cx6="http://schemas.microsoft.com/office/drawing/2016/5/12/chartex" xmlns:cx7="http://schemas.microsoft.com/office/drawing/2016/5/13/chartex" xmlns:cx8="http://schemas.microsoft.com/office/drawing/2016/5/14/chartex" xmlns:mc="http://schemas.openxmlformats.org/markup-compatibility/2006" xmlns:aink="http://schemas.microsoft.com/office/drawing/2016/ink" xmlns:am3d="http://schemas.microsoft.com/office/drawing/2017/model3d" xmlns:o="urn:schemas-microsoft-com:office:office" xmlns:r="http://schemas.openxmlformats.org/officeDocument/2006/relationships" xmlns:m="http://schemas.openxmlformats.org/officeDocument/2006/math" xmlns:v="urn:schemas-microsoft-com:vml" xmlns:wp14="http://schemas.microsoft.com/office/word/2010/wordprocessingDrawing" xmlns:wp="http://schemas.openxmlformats.org/drawingml/2006/wordprocessingDrawing" xmlns:w10="urn:schemas-microsoft-com:office:word" xmlns:w="http://schemas.openxmlformats.org/wordprocessingml/2006/main" xmlns:w14="http://schemas.microsoft.com/office/word/2010/wordml" xmlns:w15="http://schemas.microsoft.com/office/word/2012/wordml" xmlns:w16cid="http://schemas.microsoft.com/office/word/2016/wordml/cid" xmlns:w16se="http://schemas.microsoft.com/office/word/2015/wordml/symex" xmlns:wpg="http://schemas.microsoft.com/office/word/2010/wordprocessingGroup" xmlns:wpi="http://schemas.microsoft.com/office/word/2010/wordprocessingInk" xmlns:wne="http://schemas.microsoft.com/office/word/2006/wordml" xmlns:wps="http://schemas.microsoft.com/office/word/2010/wordprocessingShape" mc:Ignorable="w14 w15 w16se w16cid wp14">
+<w:ftr xmlns:wpc="http://schemas.microsoft.com/office/word/2010/wordprocessingCanvas" xmlns:cx="http://schemas.microsoft.com/office/drawing/2014/chartex" xmlns:cx1="http://schemas.microsoft.com/office/drawing/2015/9/8/chartex" xmlns:cx2="http://schemas.microsoft.com/office/drawing/2015/10/21/chartex" xmlns:cx3="http://schemas.microsoft.com/office/drawing/2016/5/9/chartex" xmlns:cx4="http://schemas.microsoft.com/office/drawing/2016/5/10/chartex" xmlns:cx5="http://schemas.microsoft.com/office/drawing/2016/5/11/chartex" xmlns:cx6="http://schemas.microsoft.com/office/drawing/2016/5/12/chartex" xmlns:cx7="http://schemas.microsoft.com/office/drawing/2016/5/13/chartex" xmlns:cx8="http://schemas.microsoft.com/office/drawing/2016/5/14/chartex" xmlns:mc="http://schemas.openxmlformats.org/markup-compatibility/2006" xmlns:aink="http://schemas.microsoft.com/office/drawing/2016/ink" xmlns:am3d="http://schemas.microsoft.com/office/drawing/2017/model3d" xmlns:o="urn:schemas-microsoft-com:office:office" xmlns:r="http://schemas.openxmlformats.org/officeDocument/2006/relationships" xmlns:m="http://schemas.openxmlformats.org/officeDocument/2006/math" xmlns:v="urn:schemas-microsoft-com:vml" xmlns:wp14="http://schemas.microsoft.com/office/word/2010/wordprocessingDrawing" xmlns:wp="http://schemas.openxmlformats.org/drawingml/2006/wordprocessingDrawing" xmlns:w10="urn:schemas-microsoft-com:office:word" xmlns:w="http://schemas.openxmlformats.org/wordprocessingml/2006/main" xmlns:w14="http://schemas.microsoft.com/office/word/2010/wordml" xmlns:w15="http://schemas.microsoft.com/office/word/2012/wordml" xmlns:w16cex="http://schemas.microsoft.com/office/word/2018/wordml/cex" xmlns:w16cid="http://schemas.microsoft.com/office/word/2016/wordml/cid" xmlns:w16="http://schemas.microsoft.com/office/word/2018/wordml" xmlns:w16se="http://schemas.microsoft.com/office/word/2015/wordml/symex" xmlns:wpg="http://schemas.microsoft.com/office/word/2010/wordprocessingGroup" xmlns:wpi="http://schemas.microsoft.com/office/word/2010/wordprocessingInk" xmlns:wne="http://schemas.microsoft.com/office/word/2006/wordml" xmlns:wps="http://schemas.microsoft.com/office/word/2010/wordprocessingShape" mc:Ignorable="w14 w15 w16se w16cid w16 w16cex wp14">
   <w:p>
     <w:pPr>
       <w:pStyle w:val="Footer-Grey1"/>
@@ -2754,7 +4596,7 @@
 </file>
 
 <file path=word/footer2.xml><?xml version="1.0" encoding="utf-8"?>
-<w:ftr xmlns:wpc="http://schemas.microsoft.com/office/word/2010/wordprocessingCanvas" xmlns:cx="http://schemas.microsoft.com/office/drawing/2014/chartex" xmlns:cx1="http://schemas.microsoft.com/office/drawing/2015/9/8/chartex" xmlns:cx2="http://schemas.microsoft.com/office/drawing/2015/10/21/chartex" xmlns:cx3="http://schemas.microsoft.com/office/drawing/2016/5/9/chartex" xmlns:cx4="http://schemas.microsoft.com/office/drawing/2016/5/10/chartex" xmlns:cx5="http://schemas.microsoft.com/office/drawing/2016/5/11/chartex" xmlns:cx6="http://schemas.microsoft.com/office/drawing/2016/5/12/chartex" xmlns:cx7="http://schemas.microsoft.com/office/drawing/2016/5/13/chartex" xmlns:cx8="http://schemas.microsoft.com/office/drawing/2016/5/14/chartex" xmlns:mc="http://schemas.openxmlformats.org/markup-compatibility/2006" xmlns:aink="http://schemas.microsoft.com/office/drawing/2016/ink" xmlns:am3d="http://schemas.microsoft.com/office/drawing/2017/model3d" xmlns:o="urn:schemas-microsoft-com:office:office" xmlns:r="http://schemas.openxmlformats.org/officeDocument/2006/relationships" xmlns:m="http://schemas.openxmlformats.org/officeDocument/2006/math" xmlns:v="urn:schemas-microsoft-com:vml" xmlns:wp14="http://schemas.microsoft.com/office/word/2010/wordprocessingDrawing" xmlns:wp="http://schemas.openxmlformats.org/drawingml/2006/wordprocessingDrawing" xmlns:w10="urn:schemas-microsoft-com:office:word" xmlns:w="http://schemas.openxmlformats.org/wordprocessingml/2006/main" xmlns:w14="http://schemas.microsoft.com/office/word/2010/wordml" xmlns:w15="http://schemas.microsoft.com/office/word/2012/wordml" xmlns:w16cid="http://schemas.microsoft.com/office/word/2016/wordml/cid" xmlns:w16se="http://schemas.microsoft.com/office/word/2015/wordml/symex" xmlns:wpg="http://schemas.microsoft.com/office/word/2010/wordprocessingGroup" xmlns:wpi="http://schemas.microsoft.com/office/word/2010/wordprocessingInk" xmlns:wne="http://schemas.microsoft.com/office/word/2006/wordml" xmlns:wps="http://schemas.microsoft.com/office/word/2010/wordprocessingShape" mc:Ignorable="w14 w15 w16se w16cid wp14">
+<w:ftr xmlns:wpc="http://schemas.microsoft.com/office/word/2010/wordprocessingCanvas" xmlns:cx="http://schemas.microsoft.com/office/drawing/2014/chartex" xmlns:cx1="http://schemas.microsoft.com/office/drawing/2015/9/8/chartex" xmlns:cx2="http://schemas.microsoft.com/office/drawing/2015/10/21/chartex" xmlns:cx3="http://schemas.microsoft.com/office/drawing/2016/5/9/chartex" xmlns:cx4="http://schemas.microsoft.com/office/drawing/2016/5/10/chartex" xmlns:cx5="http://schemas.microsoft.com/office/drawing/2016/5/11/chartex" xmlns:cx6="http://schemas.microsoft.com/office/drawing/2016/5/12/chartex" xmlns:cx7="http://schemas.microsoft.com/office/drawing/2016/5/13/chartex" xmlns:cx8="http://schemas.microsoft.com/office/drawing/2016/5/14/chartex" xmlns:mc="http://schemas.openxmlformats.org/markup-compatibility/2006" xmlns:aink="http://schemas.microsoft.com/office/drawing/2016/ink" xmlns:am3d="http://schemas.microsoft.com/office/drawing/2017/model3d" xmlns:o="urn:schemas-microsoft-com:office:office" xmlns:r="http://schemas.openxmlformats.org/officeDocument/2006/relationships" xmlns:m="http://schemas.openxmlformats.org/officeDocument/2006/math" xmlns:v="urn:schemas-microsoft-com:vml" xmlns:wp14="http://schemas.microsoft.com/office/word/2010/wordprocessingDrawing" xmlns:wp="http://schemas.openxmlformats.org/drawingml/2006/wordprocessingDrawing" xmlns:w10="urn:schemas-microsoft-com:office:word" xmlns:w="http://schemas.openxmlformats.org/wordprocessingml/2006/main" xmlns:w14="http://schemas.microsoft.com/office/word/2010/wordml" xmlns:w15="http://schemas.microsoft.com/office/word/2012/wordml" xmlns:w16cex="http://schemas.microsoft.com/office/word/2018/wordml/cex" xmlns:w16cid="http://schemas.microsoft.com/office/word/2016/wordml/cid" xmlns:w16="http://schemas.microsoft.com/office/word/2018/wordml" xmlns:w16se="http://schemas.microsoft.com/office/word/2015/wordml/symex" xmlns:wpg="http://schemas.microsoft.com/office/word/2010/wordprocessingGroup" xmlns:wpi="http://schemas.microsoft.com/office/word/2010/wordprocessingInk" xmlns:wne="http://schemas.microsoft.com/office/word/2006/wordml" xmlns:wps="http://schemas.microsoft.com/office/word/2010/wordprocessingShape" mc:Ignorable="w14 w15 w16se w16cid w16 w16cex wp14">
   <w:p>
     <w:pPr>
       <w:pStyle w:val="Footer-Grey"/>
@@ -2782,7 +4624,7 @@
 </file>
 
 <file path=word/footnotes.xml><?xml version="1.0" encoding="utf-8"?>
-<w:footnotes xmlns:wpc="http://schemas.microsoft.com/office/word/2010/wordprocessingCanvas" xmlns:cx="http://schemas.microsoft.com/office/drawing/2014/chartex" xmlns:cx1="http://schemas.microsoft.com/office/drawing/2015/9/8/chartex" xmlns:cx2="http://schemas.microsoft.com/office/drawing/2015/10/21/chartex" xmlns:cx3="http://schemas.microsoft.com/office/drawing/2016/5/9/chartex" xmlns:cx4="http://schemas.microsoft.com/office/drawing/2016/5/10/chartex" xmlns:cx5="http://schemas.microsoft.com/office/drawing/2016/5/11/chartex" xmlns:cx6="http://schemas.microsoft.com/office/drawing/2016/5/12/chartex" xmlns:cx7="http://schemas.microsoft.com/office/drawing/2016/5/13/chartex" xmlns:cx8="http://schemas.microsoft.com/office/drawing/2016/5/14/chartex" xmlns:mc="http://schemas.openxmlformats.org/markup-compatibility/2006" xmlns:aink="http://schemas.microsoft.com/office/drawing/2016/ink" xmlns:am3d="http://schemas.microsoft.com/office/drawing/2017/model3d" xmlns:o="urn:schemas-microsoft-com:office:office" xmlns:r="http://schemas.openxmlformats.org/officeDocument/2006/relationships" xmlns:m="http://schemas.openxmlformats.org/officeDocument/2006/math" xmlns:v="urn:schemas-microsoft-com:vml" xmlns:wp14="http://schemas.microsoft.com/office/word/2010/wordprocessingDrawing" xmlns:wp="http://schemas.openxmlformats.org/drawingml/2006/wordprocessingDrawing" xmlns:w10="urn:schemas-microsoft-com:office:word" xmlns:w="http://schemas.openxmlformats.org/wordprocessingml/2006/main" xmlns:w14="http://schemas.microsoft.com/office/word/2010/wordml" xmlns:w15="http://schemas.microsoft.com/office/word/2012/wordml" xmlns:w16cid="http://schemas.microsoft.com/office/word/2016/wordml/cid" xmlns:w16se="http://schemas.microsoft.com/office/word/2015/wordml/symex" xmlns:wpg="http://schemas.microsoft.com/office/word/2010/wordprocessingGroup" xmlns:wpi="http://schemas.microsoft.com/office/word/2010/wordprocessingInk" xmlns:wne="http://schemas.microsoft.com/office/word/2006/wordml" xmlns:wps="http://schemas.microsoft.com/office/word/2010/wordprocessingShape" mc:Ignorable="w14 w15 w16se w16cid wp14">
+<w:footnotes xmlns:wpc="http://schemas.microsoft.com/office/word/2010/wordprocessingCanvas" xmlns:cx="http://schemas.microsoft.com/office/drawing/2014/chartex" xmlns:cx1="http://schemas.microsoft.com/office/drawing/2015/9/8/chartex" xmlns:cx2="http://schemas.microsoft.com/office/drawing/2015/10/21/chartex" xmlns:cx3="http://schemas.microsoft.com/office/drawing/2016/5/9/chartex" xmlns:cx4="http://schemas.microsoft.com/office/drawing/2016/5/10/chartex" xmlns:cx5="http://schemas.microsoft.com/office/drawing/2016/5/11/chartex" xmlns:cx6="http://schemas.microsoft.com/office/drawing/2016/5/12/chartex" xmlns:cx7="http://schemas.microsoft.com/office/drawing/2016/5/13/chartex" xmlns:cx8="http://schemas.microsoft.com/office/drawing/2016/5/14/chartex" xmlns:mc="http://schemas.openxmlformats.org/markup-compatibility/2006" xmlns:aink="http://schemas.microsoft.com/office/drawing/2016/ink" xmlns:am3d="http://schemas.microsoft.com/office/drawing/2017/model3d" xmlns:o="urn:schemas-microsoft-com:office:office" xmlns:r="http://schemas.openxmlformats.org/officeDocument/2006/relationships" xmlns:m="http://schemas.openxmlformats.org/officeDocument/2006/math" xmlns:v="urn:schemas-microsoft-com:vml" xmlns:wp14="http://schemas.microsoft.com/office/word/2010/wordprocessingDrawing" xmlns:wp="http://schemas.openxmlformats.org/drawingml/2006/wordprocessingDrawing" xmlns:w10="urn:schemas-microsoft-com:office:word" xmlns:w="http://schemas.openxmlformats.org/wordprocessingml/2006/main" xmlns:w14="http://schemas.microsoft.com/office/word/2010/wordml" xmlns:w15="http://schemas.microsoft.com/office/word/2012/wordml" xmlns:w16cex="http://schemas.microsoft.com/office/word/2018/wordml/cex" xmlns:w16cid="http://schemas.microsoft.com/office/word/2016/wordml/cid" xmlns:w16="http://schemas.microsoft.com/office/word/2018/wordml" xmlns:w16se="http://schemas.microsoft.com/office/word/2015/wordml/symex" xmlns:wpg="http://schemas.microsoft.com/office/word/2010/wordprocessingGroup" xmlns:wpi="http://schemas.microsoft.com/office/word/2010/wordprocessingInk" xmlns:wne="http://schemas.microsoft.com/office/word/2006/wordml" xmlns:wps="http://schemas.microsoft.com/office/word/2010/wordprocessingShape" mc:Ignorable="w14 w15 w16se w16cid w16 w16cex wp14">
   <w:footnote w:type="separator" w:id="-1">
     <w:p>
       <w:r>
@@ -2897,15 +4739,7 @@
         <w:t>一本战舰图鉴，目的是辅助他设计的一款战争游戏。此书原名 All</w:t>
       </w:r>
       <w:r>
-        <w:t xml:space="preserve"> the World</w:t>
-      </w:r>
-      <w:proofErr w:type="gramStart"/>
-      <w:r>
-        <w:t>’</w:t>
-      </w:r>
-      <w:proofErr w:type="gramEnd"/>
-      <w:r>
-        <w:t>s Fighting Ships</w:t>
+        <w:t xml:space="preserve"> the World’s Fighting Ships</w:t>
       </w:r>
       <w:r>
         <w:rPr>
@@ -2923,16 +4757,16 @@
         <w:t xml:space="preserve"> 年后更名为 </w:t>
       </w:r>
       <w:r>
-        <w:t>Jane</w:t>
-      </w:r>
-      <w:proofErr w:type="gramStart"/>
-      <w:r>
-        <w:t>’</w:t>
-      </w:r>
-      <w:proofErr w:type="gramEnd"/>
-      <w:r>
-        <w:t>s Fighting Ships</w:t>
-      </w:r>
+        <w:t>Jane’s Fighting Ships</w:t>
+      </w:r>
+      <w:ins w:id="84" w:author="思漪 凌" w:date="2020-09-08T13:35:00Z">
+        <w:r>
+          <w:rPr>
+            <w:rFonts w:hint="eastAsia"/>
+          </w:rPr>
+          <w:t>。</w:t>
+        </w:r>
+      </w:ins>
     </w:p>
   </w:footnote>
   <w:footnote w:id="3">
@@ -3101,19 +4935,11 @@
       <w:r>
         <w:t xml:space="preserve"> </w:t>
       </w:r>
-      <w:proofErr w:type="gramStart"/>
-      <w:r>
-        <w:rPr>
-          <w:rFonts w:hint="eastAsia"/>
-        </w:rPr>
-        <w:t>规则书</w:t>
-      </w:r>
-      <w:proofErr w:type="gramEnd"/>
-      <w:r>
-        <w:rPr>
-          <w:rFonts w:hint="eastAsia"/>
-        </w:rPr>
-        <w:t>起家。2</w:t>
+      <w:r>
+        <w:rPr>
+          <w:rFonts w:hint="eastAsia"/>
+        </w:rPr>
+        <w:t>规则书起家。2</w:t>
       </w:r>
       <w:r>
         <w:t xml:space="preserve">015 </w:t>
@@ -3350,7 +5176,7 @@
 </file>
 
 <file path=word/header1.xml><?xml version="1.0" encoding="utf-8"?>
-<w:hdr xmlns:wpc="http://schemas.microsoft.com/office/word/2010/wordprocessingCanvas" xmlns:cx="http://schemas.microsoft.com/office/drawing/2014/chartex" xmlns:cx1="http://schemas.microsoft.com/office/drawing/2015/9/8/chartex" xmlns:cx2="http://schemas.microsoft.com/office/drawing/2015/10/21/chartex" xmlns:cx3="http://schemas.microsoft.com/office/drawing/2016/5/9/chartex" xmlns:cx4="http://schemas.microsoft.com/office/drawing/2016/5/10/chartex" xmlns:cx5="http://schemas.microsoft.com/office/drawing/2016/5/11/chartex" xmlns:cx6="http://schemas.microsoft.com/office/drawing/2016/5/12/chartex" xmlns:cx7="http://schemas.microsoft.com/office/drawing/2016/5/13/chartex" xmlns:cx8="http://schemas.microsoft.com/office/drawing/2016/5/14/chartex" xmlns:mc="http://schemas.openxmlformats.org/markup-compatibility/2006" xmlns:aink="http://schemas.microsoft.com/office/drawing/2016/ink" xmlns:am3d="http://schemas.microsoft.com/office/drawing/2017/model3d" xmlns:o="urn:schemas-microsoft-com:office:office" xmlns:r="http://schemas.openxmlformats.org/officeDocument/2006/relationships" xmlns:m="http://schemas.openxmlformats.org/officeDocument/2006/math" xmlns:v="urn:schemas-microsoft-com:vml" xmlns:wp14="http://schemas.microsoft.com/office/word/2010/wordprocessingDrawing" xmlns:wp="http://schemas.openxmlformats.org/drawingml/2006/wordprocessingDrawing" xmlns:w10="urn:schemas-microsoft-com:office:word" xmlns:w="http://schemas.openxmlformats.org/wordprocessingml/2006/main" xmlns:w14="http://schemas.microsoft.com/office/word/2010/wordml" xmlns:w15="http://schemas.microsoft.com/office/word/2012/wordml" xmlns:w16cid="http://schemas.microsoft.com/office/word/2016/wordml/cid" xmlns:w16se="http://schemas.microsoft.com/office/word/2015/wordml/symex" xmlns:wpg="http://schemas.microsoft.com/office/word/2010/wordprocessingGroup" xmlns:wpi="http://schemas.microsoft.com/office/word/2010/wordprocessingInk" xmlns:wne="http://schemas.microsoft.com/office/word/2006/wordml" xmlns:wps="http://schemas.microsoft.com/office/word/2010/wordprocessingShape" mc:Ignorable="w14 w15 w16se w16cid wp14">
+<w:hdr xmlns:wpc="http://schemas.microsoft.com/office/word/2010/wordprocessingCanvas" xmlns:cx="http://schemas.microsoft.com/office/drawing/2014/chartex" xmlns:cx1="http://schemas.microsoft.com/office/drawing/2015/9/8/chartex" xmlns:cx2="http://schemas.microsoft.com/office/drawing/2015/10/21/chartex" xmlns:cx3="http://schemas.microsoft.com/office/drawing/2016/5/9/chartex" xmlns:cx4="http://schemas.microsoft.com/office/drawing/2016/5/10/chartex" xmlns:cx5="http://schemas.microsoft.com/office/drawing/2016/5/11/chartex" xmlns:cx6="http://schemas.microsoft.com/office/drawing/2016/5/12/chartex" xmlns:cx7="http://schemas.microsoft.com/office/drawing/2016/5/13/chartex" xmlns:cx8="http://schemas.microsoft.com/office/drawing/2016/5/14/chartex" xmlns:mc="http://schemas.openxmlformats.org/markup-compatibility/2006" xmlns:aink="http://schemas.microsoft.com/office/drawing/2016/ink" xmlns:am3d="http://schemas.microsoft.com/office/drawing/2017/model3d" xmlns:o="urn:schemas-microsoft-com:office:office" xmlns:r="http://schemas.openxmlformats.org/officeDocument/2006/relationships" xmlns:m="http://schemas.openxmlformats.org/officeDocument/2006/math" xmlns:v="urn:schemas-microsoft-com:vml" xmlns:wp14="http://schemas.microsoft.com/office/word/2010/wordprocessingDrawing" xmlns:wp="http://schemas.openxmlformats.org/drawingml/2006/wordprocessingDrawing" xmlns:w10="urn:schemas-microsoft-com:office:word" xmlns:w="http://schemas.openxmlformats.org/wordprocessingml/2006/main" xmlns:w14="http://schemas.microsoft.com/office/word/2010/wordml" xmlns:w15="http://schemas.microsoft.com/office/word/2012/wordml" xmlns:w16cex="http://schemas.microsoft.com/office/word/2018/wordml/cex" xmlns:w16cid="http://schemas.microsoft.com/office/word/2016/wordml/cid" xmlns:w16="http://schemas.microsoft.com/office/word/2018/wordml" xmlns:w16se="http://schemas.microsoft.com/office/word/2015/wordml/symex" xmlns:wpg="http://schemas.microsoft.com/office/word/2010/wordprocessingGroup" xmlns:wpi="http://schemas.microsoft.com/office/word/2010/wordprocessingInk" xmlns:wne="http://schemas.microsoft.com/office/word/2006/wordml" xmlns:wps="http://schemas.microsoft.com/office/word/2010/wordprocessingShape" mc:Ignorable="w14 w15 w16se w16cid w16 w16cex wp14">
   <w:p>
     <w:pPr>
       <w:pStyle w:val="a3"/>
@@ -3369,7 +5195,7 @@
 </file>
 
 <file path=word/header2.xml><?xml version="1.0" encoding="utf-8"?>
-<w:hdr xmlns:wpc="http://schemas.microsoft.com/office/word/2010/wordprocessingCanvas" xmlns:cx="http://schemas.microsoft.com/office/drawing/2014/chartex" xmlns:cx1="http://schemas.microsoft.com/office/drawing/2015/9/8/chartex" xmlns:cx2="http://schemas.microsoft.com/office/drawing/2015/10/21/chartex" xmlns:cx3="http://schemas.microsoft.com/office/drawing/2016/5/9/chartex" xmlns:cx4="http://schemas.microsoft.com/office/drawing/2016/5/10/chartex" xmlns:cx5="http://schemas.microsoft.com/office/drawing/2016/5/11/chartex" xmlns:cx6="http://schemas.microsoft.com/office/drawing/2016/5/12/chartex" xmlns:cx7="http://schemas.microsoft.com/office/drawing/2016/5/13/chartex" xmlns:cx8="http://schemas.microsoft.com/office/drawing/2016/5/14/chartex" xmlns:mc="http://schemas.openxmlformats.org/markup-compatibility/2006" xmlns:aink="http://schemas.microsoft.com/office/drawing/2016/ink" xmlns:am3d="http://schemas.microsoft.com/office/drawing/2017/model3d" xmlns:o="urn:schemas-microsoft-com:office:office" xmlns:r="http://schemas.openxmlformats.org/officeDocument/2006/relationships" xmlns:m="http://schemas.openxmlformats.org/officeDocument/2006/math" xmlns:v="urn:schemas-microsoft-com:vml" xmlns:wp14="http://schemas.microsoft.com/office/word/2010/wordprocessingDrawing" xmlns:wp="http://schemas.openxmlformats.org/drawingml/2006/wordprocessingDrawing" xmlns:w10="urn:schemas-microsoft-com:office:word" xmlns:w="http://schemas.openxmlformats.org/wordprocessingml/2006/main" xmlns:w14="http://schemas.microsoft.com/office/word/2010/wordml" xmlns:w15="http://schemas.microsoft.com/office/word/2012/wordml" xmlns:w16cid="http://schemas.microsoft.com/office/word/2016/wordml/cid" xmlns:w16se="http://schemas.microsoft.com/office/word/2015/wordml/symex" xmlns:wpg="http://schemas.microsoft.com/office/word/2010/wordprocessingGroup" xmlns:wpi="http://schemas.microsoft.com/office/word/2010/wordprocessingInk" xmlns:wne="http://schemas.microsoft.com/office/word/2006/wordml" xmlns:wps="http://schemas.microsoft.com/office/word/2010/wordprocessingShape" mc:Ignorable="w14 w15 w16se w16cid wp14">
+<w:hdr xmlns:wpc="http://schemas.microsoft.com/office/word/2010/wordprocessingCanvas" xmlns:cx="http://schemas.microsoft.com/office/drawing/2014/chartex" xmlns:cx1="http://schemas.microsoft.com/office/drawing/2015/9/8/chartex" xmlns:cx2="http://schemas.microsoft.com/office/drawing/2015/10/21/chartex" xmlns:cx3="http://schemas.microsoft.com/office/drawing/2016/5/9/chartex" xmlns:cx4="http://schemas.microsoft.com/office/drawing/2016/5/10/chartex" xmlns:cx5="http://schemas.microsoft.com/office/drawing/2016/5/11/chartex" xmlns:cx6="http://schemas.microsoft.com/office/drawing/2016/5/12/chartex" xmlns:cx7="http://schemas.microsoft.com/office/drawing/2016/5/13/chartex" xmlns:cx8="http://schemas.microsoft.com/office/drawing/2016/5/14/chartex" xmlns:mc="http://schemas.openxmlformats.org/markup-compatibility/2006" xmlns:aink="http://schemas.microsoft.com/office/drawing/2016/ink" xmlns:am3d="http://schemas.microsoft.com/office/drawing/2017/model3d" xmlns:o="urn:schemas-microsoft-com:office:office" xmlns:r="http://schemas.openxmlformats.org/officeDocument/2006/relationships" xmlns:m="http://schemas.openxmlformats.org/officeDocument/2006/math" xmlns:v="urn:schemas-microsoft-com:vml" xmlns:wp14="http://schemas.microsoft.com/office/word/2010/wordprocessingDrawing" xmlns:wp="http://schemas.openxmlformats.org/drawingml/2006/wordprocessingDrawing" xmlns:w10="urn:schemas-microsoft-com:office:word" xmlns:w="http://schemas.openxmlformats.org/wordprocessingml/2006/main" xmlns:w14="http://schemas.microsoft.com/office/word/2010/wordml" xmlns:w15="http://schemas.microsoft.com/office/word/2012/wordml" xmlns:w16cex="http://schemas.microsoft.com/office/word/2018/wordml/cex" xmlns:w16cid="http://schemas.microsoft.com/office/word/2016/wordml/cid" xmlns:w16="http://schemas.microsoft.com/office/word/2018/wordml" xmlns:w16se="http://schemas.microsoft.com/office/word/2015/wordml/symex" xmlns:wpg="http://schemas.microsoft.com/office/word/2010/wordprocessingGroup" xmlns:wpi="http://schemas.microsoft.com/office/word/2010/wordprocessingInk" xmlns:wne="http://schemas.microsoft.com/office/word/2006/wordml" xmlns:wps="http://schemas.microsoft.com/office/word/2010/wordprocessingShape" mc:Ignorable="w14 w15 w16se w16cid w16 w16cex wp14">
   <w:p>
     <w:pPr>
       <w:pStyle w:val="a3"/>
@@ -3388,7 +5214,10 @@
 </file>
 
 <file path=word/people.xml><?xml version="1.0" encoding="utf-8"?>
-<w15:people xmlns:wpc="http://schemas.microsoft.com/office/word/2010/wordprocessingCanvas" xmlns:cx="http://schemas.microsoft.com/office/drawing/2014/chartex" xmlns:cx1="http://schemas.microsoft.com/office/drawing/2015/9/8/chartex" xmlns:cx2="http://schemas.microsoft.com/office/drawing/2015/10/21/chartex" xmlns:cx3="http://schemas.microsoft.com/office/drawing/2016/5/9/chartex" xmlns:cx4="http://schemas.microsoft.com/office/drawing/2016/5/10/chartex" xmlns:cx5="http://schemas.microsoft.com/office/drawing/2016/5/11/chartex" xmlns:cx6="http://schemas.microsoft.com/office/drawing/2016/5/12/chartex" xmlns:cx7="http://schemas.microsoft.com/office/drawing/2016/5/13/chartex" xmlns:cx8="http://schemas.microsoft.com/office/drawing/2016/5/14/chartex" xmlns:mc="http://schemas.openxmlformats.org/markup-compatibility/2006" xmlns:aink="http://schemas.microsoft.com/office/drawing/2016/ink" xmlns:am3d="http://schemas.microsoft.com/office/drawing/2017/model3d" xmlns:o="urn:schemas-microsoft-com:office:office" xmlns:r="http://schemas.openxmlformats.org/officeDocument/2006/relationships" xmlns:m="http://schemas.openxmlformats.org/officeDocument/2006/math" xmlns:v="urn:schemas-microsoft-com:vml" xmlns:wp14="http://schemas.microsoft.com/office/word/2010/wordprocessingDrawing" xmlns:wp="http://schemas.openxmlformats.org/drawingml/2006/wordprocessingDrawing" xmlns:w10="urn:schemas-microsoft-com:office:word" xmlns:w="http://schemas.openxmlformats.org/wordprocessingml/2006/main" xmlns:w14="http://schemas.microsoft.com/office/word/2010/wordml" xmlns:w15="http://schemas.microsoft.com/office/word/2012/wordml" xmlns:w16cid="http://schemas.microsoft.com/office/word/2016/wordml/cid" xmlns:w16se="http://schemas.microsoft.com/office/word/2015/wordml/symex" xmlns:wpg="http://schemas.microsoft.com/office/word/2010/wordprocessingGroup" xmlns:wpi="http://schemas.microsoft.com/office/word/2010/wordprocessingInk" xmlns:wne="http://schemas.microsoft.com/office/word/2006/wordml" xmlns:wps="http://schemas.microsoft.com/office/word/2010/wordprocessingShape" mc:Ignorable="w14 w15 w16se w16cid wp14">
+<w15:people xmlns:wpc="http://schemas.microsoft.com/office/word/2010/wordprocessingCanvas" xmlns:cx="http://schemas.microsoft.com/office/drawing/2014/chartex" xmlns:cx1="http://schemas.microsoft.com/office/drawing/2015/9/8/chartex" xmlns:cx2="http://schemas.microsoft.com/office/drawing/2015/10/21/chartex" xmlns:cx3="http://schemas.microsoft.com/office/drawing/2016/5/9/chartex" xmlns:cx4="http://schemas.microsoft.com/office/drawing/2016/5/10/chartex" xmlns:cx5="http://schemas.microsoft.com/office/drawing/2016/5/11/chartex" xmlns:cx6="http://schemas.microsoft.com/office/drawing/2016/5/12/chartex" xmlns:cx7="http://schemas.microsoft.com/office/drawing/2016/5/13/chartex" xmlns:cx8="http://schemas.microsoft.com/office/drawing/2016/5/14/chartex" xmlns:mc="http://schemas.openxmlformats.org/markup-compatibility/2006" xmlns:aink="http://schemas.microsoft.com/office/drawing/2016/ink" xmlns:am3d="http://schemas.microsoft.com/office/drawing/2017/model3d" xmlns:o="urn:schemas-microsoft-com:office:office" xmlns:r="http://schemas.openxmlformats.org/officeDocument/2006/relationships" xmlns:m="http://schemas.openxmlformats.org/officeDocument/2006/math" xmlns:v="urn:schemas-microsoft-com:vml" xmlns:wp14="http://schemas.microsoft.com/office/word/2010/wordprocessingDrawing" xmlns:wp="http://schemas.openxmlformats.org/drawingml/2006/wordprocessingDrawing" xmlns:w10="urn:schemas-microsoft-com:office:word" xmlns:w="http://schemas.openxmlformats.org/wordprocessingml/2006/main" xmlns:w14="http://schemas.microsoft.com/office/word/2010/wordml" xmlns:w15="http://schemas.microsoft.com/office/word/2012/wordml" xmlns:w16cex="http://schemas.microsoft.com/office/word/2018/wordml/cex" xmlns:w16cid="http://schemas.microsoft.com/office/word/2016/wordml/cid" xmlns:w16="http://schemas.microsoft.com/office/word/2018/wordml" xmlns:w16se="http://schemas.microsoft.com/office/word/2015/wordml/symex" xmlns:wpg="http://schemas.microsoft.com/office/word/2010/wordprocessingGroup" xmlns:wpi="http://schemas.microsoft.com/office/word/2010/wordprocessingInk" xmlns:wne="http://schemas.microsoft.com/office/word/2006/wordml" xmlns:wps="http://schemas.microsoft.com/office/word/2010/wordprocessingShape" mc:Ignorable="w14 w15 w16se w16cid w16 w16cex wp14">
+  <w15:person w15:author="思漪 凌">
+    <w15:presenceInfo w15:providerId="Windows Live" w15:userId="f639c10088b4c1b9"/>
+  </w15:person>
   <w15:person w15:author="Fan Quan">
     <w15:presenceInfo w15:providerId="Windows Live" w15:userId="fb16b904e3527e45"/>
   </w15:person>
@@ -3396,7 +5225,7 @@
 </file>
 
 <file path=word/styles.xml><?xml version="1.0" encoding="utf-8"?>
-<w:styles xmlns:mc="http://schemas.openxmlformats.org/markup-compatibility/2006" xmlns:r="http://schemas.openxmlformats.org/officeDocument/2006/relationships" xmlns:w="http://schemas.openxmlformats.org/wordprocessingml/2006/main" xmlns:w14="http://schemas.microsoft.com/office/word/2010/wordml" xmlns:w15="http://schemas.microsoft.com/office/word/2012/wordml" xmlns:w16cid="http://schemas.microsoft.com/office/word/2016/wordml/cid" xmlns:w16se="http://schemas.microsoft.com/office/word/2015/wordml/symex" mc:Ignorable="w14 w15 w16se w16cid">
+<w:styles xmlns:mc="http://schemas.openxmlformats.org/markup-compatibility/2006" xmlns:r="http://schemas.openxmlformats.org/officeDocument/2006/relationships" xmlns:w="http://schemas.openxmlformats.org/wordprocessingml/2006/main" xmlns:w14="http://schemas.microsoft.com/office/word/2010/wordml" xmlns:w15="http://schemas.microsoft.com/office/word/2012/wordml" xmlns:w16cex="http://schemas.microsoft.com/office/word/2018/wordml/cex" xmlns:w16cid="http://schemas.microsoft.com/office/word/2016/wordml/cid" xmlns:w16="http://schemas.microsoft.com/office/word/2018/wordml" xmlns:w16se="http://schemas.microsoft.com/office/word/2015/wordml/symex" mc:Ignorable="w14 w15 w16se w16cid w16 w16cex">
   <w:docDefaults>
     <w:rPrDefault>
       <w:rPr>
